--- a/Microsoft Word-Dokument (neu).docx
+++ b/Microsoft Word-Dokument (neu).docx
@@ -7,6 +7,7 @@
         <w:rPr>
           <w:rFonts w:eastAsiaTheme="majorEastAsia" w:cstheme="minorHAnsi"/>
           <w:caps/>
+          <w:lang w:eastAsia="en-US"/>
         </w:rPr>
         <w:id w:val="122438536"/>
         <w:docPartObj>
@@ -18,7 +19,7 @@
         <w:rPr>
           <w:rFonts w:eastAsiaTheme="minorHAnsi"/>
           <w:caps w:val="0"/>
-          <w:lang w:val="en-GB" w:eastAsia="en-US"/>
+          <w:lang w:val="en-GB"/>
         </w:rPr>
       </w:sdtEndPr>
       <w:sdtContent>
@@ -53,6 +54,7 @@
                   <w:rPr>
                     <w:rFonts w:eastAsiaTheme="majorEastAsia" w:cstheme="minorHAnsi"/>
                     <w:caps/>
+                    <w:noProof/>
                   </w:rPr>
                   <w:drawing>
                     <wp:inline distT="0" distB="0" distL="0" distR="0" wp14:anchorId="6E41BD5F" wp14:editId="6B0AE7F6">
@@ -115,6 +117,7 @@
                 <w:dataBinding w:prefixMappings="xmlns:ns0='http://schemas.openxmlformats.org/package/2006/metadata/core-properties' xmlns:ns1='http://purl.org/dc/elements/1.1/'" w:xpath="/ns0:coreProperties[1]/ns1:title[1]" w:storeItemID="{6C3C8BC8-F283-45AE-878A-BAB7291924A1}"/>
                 <w:text/>
               </w:sdtPr>
+              <w:sdtEndPr/>
               <w:sdtContent>
                 <w:tc>
                   <w:tcPr>
@@ -171,6 +174,7 @@
                 <w:dataBinding w:prefixMappings="xmlns:ns0='http://schemas.openxmlformats.org/package/2006/metadata/core-properties' xmlns:ns1='http://purl.org/dc/elements/1.1/'" w:xpath="/ns0:coreProperties[1]/ns1:subject[1]" w:storeItemID="{6C3C8BC8-F283-45AE-878A-BAB7291924A1}"/>
                 <w:text/>
               </w:sdtPr>
+              <w:sdtEndPr/>
               <w:sdtContent>
                 <w:tc>
                   <w:tcPr>
@@ -288,27 +292,7 @@
                     <w:szCs w:val="28"/>
                     <w:lang w:val="en-GB"/>
                   </w:rPr>
-                  <w:t xml:space="preserve">Robin </w:t>
-                </w:r>
-                <w:proofErr w:type="spellStart"/>
-                <w:r>
-                  <w:rPr>
-                    <w:rFonts w:cstheme="minorHAnsi"/>
-                    <w:sz w:val="28"/>
-                    <w:szCs w:val="28"/>
-                    <w:lang w:val="en-GB"/>
-                  </w:rPr>
-                  <w:t>Kirch</w:t>
-                </w:r>
-                <w:proofErr w:type="spellEnd"/>
-                <w:r>
-                  <w:rPr>
-                    <w:rFonts w:cstheme="minorHAnsi"/>
-                    <w:sz w:val="28"/>
-                    <w:szCs w:val="28"/>
-                    <w:lang w:val="en-GB"/>
-                  </w:rPr>
-                  <w:t xml:space="preserve"> (Student ID: 7364580)</w:t>
+                  <w:t>Robin Kirch (Student ID: 7364580)</w:t>
                 </w:r>
                 <w:r>
                   <w:rPr>
@@ -328,27 +312,7 @@
                     <w:lang w:val="en-GB"/>
                   </w:rPr>
                   <w:br/>
-                  <w:t xml:space="preserve">Moritz </w:t>
-                </w:r>
-                <w:proofErr w:type="spellStart"/>
-                <w:r>
-                  <w:rPr>
-                    <w:rFonts w:cstheme="minorHAnsi"/>
-                    <w:sz w:val="28"/>
-                    <w:szCs w:val="28"/>
-                    <w:lang w:val="en-GB"/>
-                  </w:rPr>
-                  <w:t>Danhausen</w:t>
-                </w:r>
-                <w:proofErr w:type="spellEnd"/>
-                <w:r>
-                  <w:rPr>
-                    <w:rFonts w:cstheme="minorHAnsi"/>
-                    <w:sz w:val="28"/>
-                    <w:szCs w:val="28"/>
-                    <w:lang w:val="en-GB"/>
-                  </w:rPr>
-                  <w:t xml:space="preserve"> (Student ID: 7369413)</w:t>
+                  <w:t>Moritz Danhausen (Student ID: 7369413)</w:t>
                 </w:r>
                 <w:r>
                   <w:rPr>
@@ -358,46 +322,7 @@
                     <w:lang w:val="en-GB"/>
                   </w:rPr>
                   <w:br/>
-                </w:r>
-                <w:proofErr w:type="spellStart"/>
-                <w:r>
-                  <w:rPr>
-                    <w:rFonts w:cstheme="minorHAnsi"/>
-                    <w:sz w:val="28"/>
-                    <w:szCs w:val="28"/>
-                    <w:lang w:val="en-GB"/>
-                  </w:rPr>
-                  <w:t>Niklas</w:t>
-                </w:r>
-                <w:proofErr w:type="spellEnd"/>
-                <w:r>
-                  <w:rPr>
-                    <w:rFonts w:cstheme="minorHAnsi"/>
-                    <w:sz w:val="28"/>
-                    <w:szCs w:val="28"/>
-                    <w:lang w:val="en-GB"/>
-                  </w:rPr>
-                  <w:t xml:space="preserve"> </w:t>
-                </w:r>
-                <w:proofErr w:type="spellStart"/>
-                <w:r>
-                  <w:rPr>
-                    <w:rFonts w:cstheme="minorHAnsi"/>
-                    <w:sz w:val="28"/>
-                    <w:szCs w:val="28"/>
-                    <w:lang w:val="en-GB"/>
-                  </w:rPr>
-                  <w:t>Nesseler</w:t>
-                </w:r>
-                <w:proofErr w:type="spellEnd"/>
-                <w:r>
-                  <w:rPr>
-                    <w:rFonts w:cstheme="minorHAnsi"/>
-                    <w:sz w:val="28"/>
-                    <w:szCs w:val="28"/>
-                    <w:lang w:val="en-GB"/>
-                  </w:rPr>
-                  <w:t xml:space="preserve"> (Student ID: 7367375)</w:t>
+                  <w:t>Niklas Nesseler (Student ID: 7367375)</w:t>
                 </w:r>
                 <w:r>
                   <w:rPr>
@@ -407,27 +332,7 @@
                     <w:lang w:val="en-GB"/>
                   </w:rPr>
                   <w:br/>
-                  <w:t xml:space="preserve">Sven </w:t>
-                </w:r>
-                <w:proofErr w:type="spellStart"/>
-                <w:r>
-                  <w:rPr>
-                    <w:rFonts w:cstheme="minorHAnsi"/>
-                    <w:sz w:val="28"/>
-                    <w:szCs w:val="28"/>
-                    <w:lang w:val="en-GB"/>
-                  </w:rPr>
-                  <w:t>Dornbrach</w:t>
-                </w:r>
-                <w:proofErr w:type="spellEnd"/>
-                <w:r>
-                  <w:rPr>
-                    <w:rFonts w:cstheme="minorHAnsi"/>
-                    <w:sz w:val="28"/>
-                    <w:szCs w:val="28"/>
-                    <w:lang w:val="en-GB"/>
-                  </w:rPr>
-                  <w:t xml:space="preserve"> (Student ID: 7364484)</w:t>
+                  <w:t>Sven Dornbrach (Student ID: 7364484)</w:t>
                 </w:r>
               </w:p>
               <w:p>
@@ -496,39 +401,8 @@
                     <w:szCs w:val="28"/>
                     <w:lang w:val="en-GB"/>
                   </w:rPr>
-                  <w:t>Univ.-</w:t>
+                  <w:t>Univ.-Prof.Dr.Wolfgang Ketter</w:t>
                 </w:r>
-                <w:proofErr w:type="spellStart"/>
-                <w:r>
-                  <w:rPr>
-                    <w:rFonts w:cstheme="minorHAnsi"/>
-                    <w:sz w:val="28"/>
-                    <w:szCs w:val="28"/>
-                    <w:lang w:val="en-GB"/>
-                  </w:rPr>
-                  <w:t>Prof.Dr.Wolfgang</w:t>
-                </w:r>
-                <w:proofErr w:type="spellEnd"/>
-                <w:r>
-                  <w:rPr>
-                    <w:rFonts w:cstheme="minorHAnsi"/>
-                    <w:sz w:val="28"/>
-                    <w:szCs w:val="28"/>
-                    <w:lang w:val="en-GB"/>
-                  </w:rPr>
-                  <w:t xml:space="preserve"> </w:t>
-                </w:r>
-                <w:proofErr w:type="spellStart"/>
-                <w:r>
-                  <w:rPr>
-                    <w:rFonts w:cstheme="minorHAnsi"/>
-                    <w:sz w:val="28"/>
-                    <w:szCs w:val="28"/>
-                    <w:lang w:val="en-GB"/>
-                  </w:rPr>
-                  <w:t>Ketter</w:t>
-                </w:r>
-                <w:proofErr w:type="spellEnd"/>
               </w:p>
               <w:p>
                 <w:pPr>
@@ -589,7 +463,6 @@
                     <w:lang w:val="en-GB"/>
                   </w:rPr>
                 </w:pPr>
-                <w:proofErr w:type="spellStart"/>
                 <w:r>
                   <w:rPr>
                     <w:rFonts w:cstheme="minorHAnsi"/>
@@ -597,29 +470,8 @@
                     <w:szCs w:val="28"/>
                     <w:lang w:val="en-GB"/>
                   </w:rPr>
-                  <w:t>Karsten</w:t>
+                  <w:t>Karsten Schroer</w:t>
                 </w:r>
-                <w:proofErr w:type="spellEnd"/>
-                <w:r>
-                  <w:rPr>
-                    <w:rFonts w:cstheme="minorHAnsi"/>
-                    <w:sz w:val="28"/>
-                    <w:szCs w:val="28"/>
-                    <w:lang w:val="en-GB"/>
-                  </w:rPr>
-                  <w:t xml:space="preserve"> </w:t>
-                </w:r>
-                <w:proofErr w:type="spellStart"/>
-                <w:r>
-                  <w:rPr>
-                    <w:rFonts w:cstheme="minorHAnsi"/>
-                    <w:sz w:val="28"/>
-                    <w:szCs w:val="28"/>
-                    <w:lang w:val="en-GB"/>
-                  </w:rPr>
-                  <w:t>Schroer</w:t>
-                </w:r>
-                <w:proofErr w:type="spellEnd"/>
               </w:p>
               <w:p>
                 <w:pPr>
@@ -662,6 +514,7 @@
                   <w:calendar w:val="gregorian"/>
                 </w:date>
               </w:sdtPr>
+              <w:sdtEndPr/>
               <w:sdtContent>
                 <w:tc>
                   <w:tcPr>
@@ -737,6 +590,7 @@
                 <w:dataBinding w:prefixMappings="xmlns:ns0='http://schemas.microsoft.com/office/2006/coverPageProps'" w:xpath="/ns0:CoverPageProperties[1]/ns0:Abstract[1]" w:storeItemID="{55AF091B-3C7A-41E3-B477-F2FDAA23CFDA}"/>
                 <w:text/>
               </w:sdtPr>
+              <w:sdtEndPr/>
               <w:sdtContent>
                 <w:tc>
                   <w:tcPr>
@@ -758,25 +612,7 @@
                         <w:sz w:val="29"/>
                         <w:lang w:val="en-GB" w:eastAsia="de-DE"/>
                       </w:rPr>
-                      <w:t>Department of Information Systems for Sustainable Society</w:t>
-                    </w:r>
-                    <w:r>
-                      <w:rPr>
-                        <w:rFonts w:eastAsia="Calibri" w:cstheme="minorHAnsi"/>
-                        <w:color w:val="000000"/>
-                        <w:sz w:val="29"/>
-                        <w:lang w:val="en-GB" w:eastAsia="de-DE"/>
-                      </w:rPr>
-                      <w:t xml:space="preserve"> </w:t>
-                    </w:r>
-                    <w:r>
-                      <w:rPr>
-                        <w:rFonts w:eastAsia="Calibri" w:cstheme="minorHAnsi"/>
-                        <w:color w:val="000000"/>
-                        <w:sz w:val="29"/>
-                        <w:lang w:val="en-GB" w:eastAsia="de-DE"/>
-                      </w:rPr>
-                      <w:t>Faculty of Management, Economics and Social Sciences</w:t>
+                      <w:t>Department of Information Systems for Sustainable Society Faculty of Management, Economics and Social Sciences</w:t>
                     </w:r>
                   </w:p>
                 </w:tc>
@@ -797,8 +633,13 @@
     <w:sdt>
       <w:sdtPr>
         <w:rPr>
-          <w:rFonts w:asciiTheme="minorHAnsi" w:hAnsiTheme="minorHAnsi" w:cstheme="minorHAnsi"/>
-          <w:lang w:val="de-DE"/>
+          <w:rFonts w:asciiTheme="minorHAnsi" w:eastAsiaTheme="minorHAnsi" w:hAnsiTheme="minorHAnsi" w:cstheme="minorHAnsi"/>
+          <w:b w:val="0"/>
+          <w:bCs w:val="0"/>
+          <w:color w:val="auto"/>
+          <w:sz w:val="22"/>
+          <w:szCs w:val="22"/>
+          <w:lang w:val="de-DE" w:eastAsia="en-US"/>
         </w:rPr>
         <w:id w:val="1254015084"/>
         <w:docPartObj>
@@ -806,15 +647,7 @@
           <w:docPartUnique/>
         </w:docPartObj>
       </w:sdtPr>
-      <w:sdtEndPr>
-        <w:rPr>
-          <w:rFonts w:eastAsiaTheme="minorHAnsi"/>
-          <w:color w:val="auto"/>
-          <w:sz w:val="22"/>
-          <w:szCs w:val="22"/>
-          <w:lang w:eastAsia="en-US"/>
-        </w:rPr>
-      </w:sdtEndPr>
+      <w:sdtEndPr/>
       <w:sdtContent>
         <w:p>
           <w:pPr>
@@ -833,27 +666,7 @@
               <w:sz w:val="36"/>
               <w:lang w:val="de-DE"/>
             </w:rPr>
-            <w:t xml:space="preserve">List </w:t>
-          </w:r>
-          <w:proofErr w:type="spellStart"/>
-          <w:r>
-            <w:rPr>
-              <w:rFonts w:asciiTheme="minorHAnsi" w:hAnsiTheme="minorHAnsi" w:cstheme="minorHAnsi"/>
-              <w:color w:val="auto"/>
-              <w:sz w:val="36"/>
-              <w:lang w:val="de-DE"/>
-            </w:rPr>
-            <w:t>of</w:t>
-          </w:r>
-          <w:proofErr w:type="spellEnd"/>
-          <w:r>
-            <w:rPr>
-              <w:rFonts w:asciiTheme="minorHAnsi" w:hAnsiTheme="minorHAnsi" w:cstheme="minorHAnsi"/>
-              <w:color w:val="auto"/>
-              <w:sz w:val="36"/>
-              <w:lang w:val="de-DE"/>
-            </w:rPr>
-            <w:t xml:space="preserve"> Content</w:t>
+            <w:t>List of Content</w:t>
           </w:r>
         </w:p>
         <w:p>
@@ -3023,8 +2836,6 @@
           <w:lang w:val="en-GB"/>
         </w:rPr>
       </w:pPr>
-      <w:bookmarkStart w:id="0" w:name="_GoBack"/>
-      <w:bookmarkEnd w:id="0"/>
     </w:p>
     <w:p>
       <w:pPr>
@@ -3060,7 +2871,7 @@
           <w:lang w:val="en-GB"/>
         </w:rPr>
       </w:pPr>
-      <w:bookmarkStart w:id="1" w:name="_Toc77706341"/>
+      <w:bookmarkStart w:id="0" w:name="_Toc77706341"/>
       <w:r>
         <w:rPr>
           <w:rFonts w:asciiTheme="minorHAnsi" w:hAnsiTheme="minorHAnsi" w:cstheme="minorHAnsi"/>
@@ -3070,7 +2881,7 @@
         <w:lastRenderedPageBreak/>
         <w:t>Executive Summary</w:t>
       </w:r>
-      <w:bookmarkEnd w:id="1"/>
+      <w:bookmarkEnd w:id="0"/>
     </w:p>
     <w:p>
       <w:pPr>
@@ -3090,7 +2901,7 @@
           <w:lang w:val="en-GB"/>
         </w:rPr>
       </w:pPr>
-      <w:bookmarkStart w:id="2" w:name="_Toc77706342"/>
+      <w:bookmarkStart w:id="1" w:name="_Toc77706342"/>
       <w:r>
         <w:rPr>
           <w:rFonts w:asciiTheme="minorHAnsi" w:hAnsiTheme="minorHAnsi" w:cstheme="minorHAnsi"/>
@@ -3099,7 +2910,7 @@
         </w:rPr>
         <w:t>Introduction</w:t>
       </w:r>
-      <w:bookmarkEnd w:id="2"/>
+      <w:bookmarkEnd w:id="1"/>
     </w:p>
     <w:p>
       <w:pPr>
@@ -3148,7 +2959,7 @@
           <w:lang w:val="en-GB"/>
         </w:rPr>
       </w:pPr>
-      <w:bookmarkStart w:id="3" w:name="_Toc77706343"/>
+      <w:bookmarkStart w:id="2" w:name="_Toc77706343"/>
       <w:r>
         <w:rPr>
           <w:rFonts w:asciiTheme="minorHAnsi" w:hAnsiTheme="minorHAnsi" w:cstheme="minorHAnsi"/>
@@ -3157,7 +2968,7 @@
         </w:rPr>
         <w:t>Business Problem</w:t>
       </w:r>
-      <w:bookmarkEnd w:id="3"/>
+      <w:bookmarkEnd w:id="2"/>
     </w:p>
     <w:p>
       <w:pPr>
@@ -3215,15 +3026,91 @@
           <w:szCs w:val="24"/>
           <w:lang w:val="en-GB"/>
         </w:rPr>
-        <w:t xml:space="preserve"> good demand prediction results in a better customer service and therefore in higher profit. Furthermore, we can monitor the system to evaluate our performance. This is relevant as our business decision</w:t>
-      </w:r>
+        <w:t xml:space="preserve"> good demand prediction results in a better customer service and therefore in higher profit. Furthermore, we can monitor the system to evaluate our performance. This is relevant as our business decisions are highly connected to the evaluation of the current system performance. In general, it is of high interest to build a good reputation for smart mobility services as more people would switch to use them which will reduce</w:t>
+      </w:r>
+      <w:r>
+        <w:rPr>
+          <w:rFonts w:cstheme="minorHAnsi"/>
+          <w:lang w:val="en-GB"/>
+        </w:rPr>
+        <w:t xml:space="preserve"> typical mobility and societal issues that a big city has such as emission, pollution, traffic jams and road accidents.</w:t>
+      </w:r>
+    </w:p>
+    <w:p>
+      <w:pPr>
+        <w:spacing w:after="0"/>
+        <w:rPr>
+          <w:rFonts w:cstheme="minorHAnsi"/>
+          <w:lang w:val="en-GB"/>
+        </w:rPr>
+      </w:pPr>
+    </w:p>
+    <w:p>
+      <w:pPr>
+        <w:pStyle w:val="berschrift2"/>
+        <w:spacing w:before="0"/>
+        <w:rPr>
+          <w:rFonts w:asciiTheme="minorHAnsi" w:hAnsiTheme="minorHAnsi" w:cstheme="minorHAnsi"/>
+          <w:color w:val="auto"/>
+          <w:lang w:val="en-GB"/>
+        </w:rPr>
+      </w:pPr>
+      <w:bookmarkStart w:id="3" w:name="_Toc77706344"/>
+      <w:r>
+        <w:rPr>
+          <w:rFonts w:asciiTheme="minorHAnsi" w:hAnsiTheme="minorHAnsi" w:cstheme="minorHAnsi"/>
+          <w:color w:val="auto"/>
+          <w:lang w:val="en-GB"/>
+        </w:rPr>
+        <w:t>Data</w:t>
+      </w:r>
+      <w:bookmarkEnd w:id="3"/>
+    </w:p>
+    <w:p>
+      <w:pPr>
+        <w:spacing w:after="0"/>
+        <w:rPr>
+          <w:rFonts w:cstheme="minorHAnsi"/>
+          <w:lang w:val="en-GB"/>
+        </w:rPr>
+      </w:pPr>
+    </w:p>
+    <w:p>
+      <w:pPr>
+        <w:spacing w:after="0"/>
+        <w:rPr>
+          <w:rFonts w:cstheme="minorHAnsi"/>
+          <w:lang w:val="en-GB"/>
+        </w:rPr>
+      </w:pPr>
       <w:r>
         <w:rPr>
           <w:rFonts w:eastAsia="Times New Roman" w:cstheme="minorHAnsi"/>
           <w:szCs w:val="24"/>
           <w:lang w:val="en-GB"/>
         </w:rPr>
-        <w:t>s</w:t>
+        <w:t xml:space="preserve">The first one provides information about all trips which were made in 2017 with a “Blue Bikes” which includes relevant attributes like </w:t>
+      </w:r>
+      <w:r>
+        <w:rPr>
+          <w:rFonts w:cstheme="minorHAnsi"/>
+          <w:lang w:val="en-GB"/>
+        </w:rPr>
+        <w:t>start time, end time and station names. This data was collected by “Blue Bikes” themselves and will further show how important ubiquitous real time data is. The second data set delivers weather information which is relevant to check thin</w:t>
+      </w:r>
+      <w:r>
+        <w:rPr>
+          <w:rFonts w:cstheme="minorHAnsi"/>
+          <w:lang w:val="en-GB"/>
+        </w:rPr>
+        <w:t>gs like temperature and precip which</w:t>
+      </w:r>
+      <w:r>
+        <w:rPr>
+          <w:rFonts w:cstheme="minorHAnsi"/>
+          <w:lang w:val="en-GB"/>
+        </w:rPr>
+        <w:t xml:space="preserve"> have an impact on the amount of bike rentals and if so, how big this impact is.</w:t>
       </w:r>
       <w:r>
         <w:rPr>
@@ -3231,14 +3118,7 @@
           <w:szCs w:val="24"/>
           <w:lang w:val="en-GB"/>
         </w:rPr>
-        <w:t xml:space="preserve"> are highly connected to the evaluation of the current system performance. In general, it is of high interest to build a good reputation for smart mobility services as more people would switch to use them which will reduce</w:t>
-      </w:r>
-      <w:r>
-        <w:rPr>
-          <w:rFonts w:cstheme="minorHAnsi"/>
-          <w:lang w:val="en-GB"/>
-        </w:rPr>
-        <w:t xml:space="preserve"> typical mobility and societal issues that a big city has such as emission, pollution, traffic jams and road accidents.</w:t>
+        <w:t xml:space="preserve"> The third data set provides geolocation of all docking stations, which will be used to visualize where the operating docking stations are. </w:t>
       </w:r>
     </w:p>
     <w:p>
@@ -3260,14 +3140,14 @@
           <w:lang w:val="en-GB"/>
         </w:rPr>
       </w:pPr>
-      <w:bookmarkStart w:id="4" w:name="_Toc77706344"/>
+      <w:bookmarkStart w:id="4" w:name="_Toc77706345"/>
       <w:r>
         <w:rPr>
           <w:rFonts w:asciiTheme="minorHAnsi" w:hAnsiTheme="minorHAnsi" w:cstheme="minorHAnsi"/>
           <w:color w:val="auto"/>
           <w:lang w:val="en-GB"/>
         </w:rPr>
-        <w:t>Data</w:t>
+        <w:t>Implications</w:t>
       </w:r>
       <w:bookmarkEnd w:id="4"/>
     </w:p>
@@ -3295,14 +3175,7 @@
           <w:szCs w:val="24"/>
           <w:lang w:val="en-GB"/>
         </w:rPr>
-        <w:t xml:space="preserve">We are using four different data sets. The first one provides information about all trips which were made in 2017 with a “Blue Bikes” which includes relevant attributes like </w:t>
-      </w:r>
-      <w:r>
-        <w:rPr>
-          <w:rFonts w:cstheme="minorHAnsi"/>
-          <w:lang w:val="en-GB"/>
-        </w:rPr>
-        <w:t>start time, end time and station names. This data was collected by “Blue Bikes” themselves and will further show how important ubiquitous real time data is. The second data set delivers weather information which is relevant to check whether things like temperature and humidity have an impact on the amount of bike rentals and if so, how big this impact is.</w:t>
+        <w:t>Implica</w:t>
       </w:r>
       <w:r>
         <w:rPr>
@@ -3310,50 +3183,71 @@
           <w:szCs w:val="24"/>
           <w:lang w:val="en-GB"/>
         </w:rPr>
-        <w:t xml:space="preserve"> The third data set provides geolocation of all docking stations, which will be used to visualize where the operating docking stations are. The fourth data set is constructed of twelve raw data sets and provides information about the customer age and gender which is relevant for our KPIs.</w:t>
+        <w:t>tions we faced we</w:t>
+      </w:r>
+      <w:r>
+        <w:rPr>
+          <w:rFonts w:eastAsia="Times New Roman" w:cstheme="minorHAnsi"/>
+          <w:szCs w:val="24"/>
+          <w:lang w:val="en-GB"/>
+        </w:rPr>
+        <w:t xml:space="preserve">re false data tuples. We found some in the data set that holds the trip information which has a negative duration or duration over a long period of time. </w:t>
+      </w:r>
+      <w:r>
+        <w:rPr>
+          <w:rFonts w:eastAsia="Times New Roman" w:cstheme="minorHAnsi"/>
+          <w:szCs w:val="24"/>
+          <w:lang w:val="en-GB"/>
+        </w:rPr>
+        <w:t>Because these were clearly no</w:t>
+      </w:r>
+      <w:r>
+        <w:rPr>
+          <w:rFonts w:eastAsia="Times New Roman" w:cstheme="minorHAnsi"/>
+          <w:szCs w:val="24"/>
+          <w:lang w:val="en-GB"/>
+        </w:rPr>
+        <w:t xml:space="preserve"> valid data tuple</w:t>
+      </w:r>
+      <w:r>
+        <w:rPr>
+          <w:rFonts w:eastAsia="Times New Roman" w:cstheme="minorHAnsi"/>
+          <w:szCs w:val="24"/>
+          <w:lang w:val="en-GB"/>
+        </w:rPr>
+        <w:t>s, we eliminated them</w:t>
+      </w:r>
+      <w:r>
+        <w:rPr>
+          <w:rFonts w:eastAsia="Times New Roman" w:cstheme="minorHAnsi"/>
+          <w:szCs w:val="24"/>
+          <w:lang w:val="en-GB"/>
+        </w:rPr>
+        <w:t>. We did filter the data so that every trip needs to be at least two minutes long and eight hours at i</w:t>
+      </w:r>
+      <w:r>
+        <w:rPr>
+          <w:rFonts w:eastAsia="Times New Roman" w:cstheme="minorHAnsi"/>
+          <w:szCs w:val="24"/>
+          <w:lang w:val="en-GB"/>
+        </w:rPr>
+        <w:t>t</w:t>
+      </w:r>
+      <w:r>
+        <w:rPr>
+          <w:rFonts w:eastAsia="Times New Roman" w:cstheme="minorHAnsi"/>
+          <w:szCs w:val="24"/>
+          <w:lang w:val="en-GB"/>
+        </w:rPr>
+        <w:t>s maximum.</w:t>
       </w:r>
     </w:p>
     <w:p>
       <w:pPr>
         <w:spacing w:after="0"/>
         <w:rPr>
-          <w:rFonts w:cstheme="minorHAnsi"/>
-          <w:lang w:val="en-GB"/>
-        </w:rPr>
-      </w:pPr>
-    </w:p>
-    <w:p>
-      <w:pPr>
-        <w:spacing w:after="0"/>
-        <w:rPr>
-          <w:rFonts w:cstheme="minorHAnsi"/>
-          <w:lang w:val="en-GB"/>
-        </w:rPr>
-      </w:pPr>
-    </w:p>
-    <w:p>
-      <w:pPr>
-        <w:spacing w:after="0"/>
-        <w:rPr>
-          <w:rFonts w:cstheme="minorHAnsi"/>
-          <w:lang w:val="en-GB"/>
-        </w:rPr>
-      </w:pPr>
-    </w:p>
-    <w:p>
-      <w:pPr>
-        <w:spacing w:after="0"/>
-        <w:rPr>
-          <w:rFonts w:cstheme="minorHAnsi"/>
-          <w:lang w:val="en-GB"/>
-        </w:rPr>
-      </w:pPr>
-    </w:p>
-    <w:p>
-      <w:pPr>
-        <w:spacing w:after="0"/>
-        <w:rPr>
-          <w:rFonts w:cstheme="minorHAnsi"/>
+          <w:rFonts w:eastAsia="Times New Roman" w:cstheme="minorHAnsi"/>
+          <w:szCs w:val="24"/>
           <w:lang w:val="en-GB"/>
         </w:rPr>
       </w:pPr>
@@ -3368,7 +3262,7 @@
           <w:lang w:val="en-GB"/>
         </w:rPr>
       </w:pPr>
-      <w:bookmarkStart w:id="5" w:name="_Toc77706345"/>
+      <w:bookmarkStart w:id="5" w:name="_Toc77706346"/>
       <w:r>
         <w:rPr>
           <w:rFonts w:asciiTheme="minorHAnsi" w:hAnsiTheme="minorHAnsi" w:cstheme="minorHAnsi"/>
@@ -3376,7 +3270,7 @@
           <w:lang w:val="en-GB"/>
         </w:rPr>
         <w:lastRenderedPageBreak/>
-        <w:t>Implications</w:t>
+        <w:t>Recommendations</w:t>
       </w:r>
       <w:bookmarkEnd w:id="5"/>
     </w:p>
@@ -3404,31 +3298,69 @@
           <w:szCs w:val="24"/>
           <w:lang w:val="en-GB"/>
         </w:rPr>
-        <w:t xml:space="preserve">Implications we faced are false data tuples. We found some in the data set that holds the trip information which has a negative duration or </w:t>
-      </w:r>
-      <w:r>
-        <w:rPr>
-          <w:rFonts w:eastAsia="Times New Roman" w:cstheme="minorHAnsi"/>
-          <w:szCs w:val="24"/>
-          <w:lang w:val="en-GB"/>
-        </w:rPr>
-        <w:t>duration</w:t>
-      </w:r>
-      <w:r>
-        <w:rPr>
-          <w:rFonts w:eastAsia="Times New Roman" w:cstheme="minorHAnsi"/>
-          <w:szCs w:val="24"/>
-          <w:lang w:val="en-GB"/>
-        </w:rPr>
-        <w:t xml:space="preserve"> over a long period of time. As this is clearly not a valid data tuple, we eliminated these. We did filter the data so that every trip needs to be at least two minutes long and eight hours at is maximum.</w:t>
+        <w:t>We further recommend increasing the size of our bike fleet to 2000 bikes, so we ensure that there are always enough bikes on each station. The explanation for this is provided in detail at the end of the report.</w:t>
       </w:r>
     </w:p>
     <w:p>
       <w:pPr>
         <w:spacing w:after="0"/>
         <w:rPr>
-          <w:rFonts w:eastAsia="Times New Roman" w:cstheme="minorHAnsi"/>
-          <w:szCs w:val="24"/>
+          <w:rFonts w:cstheme="minorHAnsi"/>
+          <w:lang w:val="en-GB"/>
+        </w:rPr>
+      </w:pPr>
+    </w:p>
+    <w:p>
+      <w:pPr>
+        <w:pStyle w:val="berschrift1"/>
+        <w:spacing w:before="0"/>
+        <w:rPr>
+          <w:rFonts w:asciiTheme="minorHAnsi" w:hAnsiTheme="minorHAnsi" w:cstheme="minorHAnsi"/>
+          <w:color w:val="auto"/>
+          <w:lang w:val="en-GB"/>
+        </w:rPr>
+      </w:pPr>
+      <w:bookmarkStart w:id="6" w:name="_Toc77706347"/>
+      <w:r>
+        <w:rPr>
+          <w:rFonts w:asciiTheme="minorHAnsi" w:hAnsiTheme="minorHAnsi" w:cstheme="minorHAnsi"/>
+          <w:color w:val="auto"/>
+          <w:lang w:val="en-GB"/>
+        </w:rPr>
+        <w:t>Data Collection and Preparation</w:t>
+      </w:r>
+      <w:bookmarkEnd w:id="6"/>
+    </w:p>
+    <w:p>
+      <w:pPr>
+        <w:spacing w:after="0"/>
+        <w:rPr>
+          <w:rFonts w:cstheme="minorHAnsi"/>
+          <w:lang w:val="en-GB"/>
+        </w:rPr>
+      </w:pPr>
+    </w:p>
+    <w:p>
+      <w:pPr>
+        <w:spacing w:after="0"/>
+        <w:rPr>
+          <w:rFonts w:cstheme="minorHAnsi"/>
+          <w:lang w:val="en-GB"/>
+        </w:rPr>
+      </w:pPr>
+      <w:r>
+        <w:rPr>
+          <w:rFonts w:cstheme="minorHAnsi"/>
+          <w:lang w:val="en-GB"/>
+        </w:rPr>
+        <w:t>Our data preparation for all three data sets is focused on three things. Firstly, we check for null values, secondly, we check for duplicates and lastly we drop features we do not need for our analysis.</w:t>
+      </w:r>
+    </w:p>
+    <w:p>
+      <w:pPr>
+        <w:spacing w:after="0"/>
+        <w:rPr>
+          <w:rFonts w:cstheme="minorHAnsi"/>
           <w:lang w:val="en-GB"/>
         </w:rPr>
       </w:pPr>
@@ -3443,144 +3375,16 @@
           <w:lang w:val="en-GB"/>
         </w:rPr>
       </w:pPr>
-      <w:bookmarkStart w:id="6" w:name="_Toc77706346"/>
+      <w:bookmarkStart w:id="7" w:name="_Toc77706348"/>
       <w:r>
         <w:rPr>
           <w:rFonts w:asciiTheme="minorHAnsi" w:hAnsiTheme="minorHAnsi" w:cstheme="minorHAnsi"/>
           <w:color w:val="auto"/>
           <w:lang w:val="en-GB"/>
         </w:rPr>
-        <w:t>Recommendations</w:t>
-      </w:r>
-      <w:bookmarkEnd w:id="6"/>
-    </w:p>
-    <w:p>
-      <w:pPr>
-        <w:spacing w:after="0"/>
-        <w:rPr>
-          <w:rFonts w:cstheme="minorHAnsi"/>
-          <w:lang w:val="en-GB"/>
-        </w:rPr>
-      </w:pPr>
-    </w:p>
-    <w:p>
-      <w:pPr>
-        <w:spacing w:after="0"/>
-        <w:rPr>
-          <w:rFonts w:eastAsia="Times New Roman" w:cstheme="minorHAnsi"/>
-          <w:szCs w:val="24"/>
-          <w:lang w:val="en-GB"/>
-        </w:rPr>
-      </w:pPr>
-      <w:r>
-        <w:rPr>
-          <w:rFonts w:eastAsia="Times New Roman" w:cstheme="minorHAnsi"/>
-          <w:szCs w:val="24"/>
-          <w:lang w:val="en-GB"/>
-        </w:rPr>
-        <w:t xml:space="preserve">We further recommend </w:t>
-      </w:r>
-      <w:r>
-        <w:rPr>
-          <w:rFonts w:eastAsia="Times New Roman" w:cstheme="minorHAnsi"/>
-          <w:szCs w:val="24"/>
-          <w:lang w:val="en-GB"/>
-        </w:rPr>
-        <w:t>increasing</w:t>
-      </w:r>
-      <w:r>
-        <w:rPr>
-          <w:rFonts w:eastAsia="Times New Roman" w:cstheme="minorHAnsi"/>
-          <w:szCs w:val="24"/>
-          <w:lang w:val="en-GB"/>
-        </w:rPr>
-        <w:t xml:space="preserve"> the size of our bike fleet to 2000 bikes, so we ensure that there are always enough bikes on each station. The explanation for this is provided in detail at the end of the report.</w:t>
-      </w:r>
-    </w:p>
-    <w:p>
-      <w:pPr>
-        <w:spacing w:after="0"/>
-        <w:rPr>
-          <w:rFonts w:cstheme="minorHAnsi"/>
-          <w:lang w:val="en-GB"/>
-        </w:rPr>
-      </w:pPr>
-    </w:p>
-    <w:p>
-      <w:pPr>
-        <w:pStyle w:val="berschrift1"/>
-        <w:spacing w:before="0"/>
-        <w:rPr>
-          <w:rFonts w:asciiTheme="minorHAnsi" w:hAnsiTheme="minorHAnsi" w:cstheme="minorHAnsi"/>
-          <w:color w:val="auto"/>
-          <w:lang w:val="en-GB"/>
-        </w:rPr>
-      </w:pPr>
-      <w:bookmarkStart w:id="7" w:name="_Toc77706347"/>
-      <w:r>
-        <w:rPr>
-          <w:rFonts w:asciiTheme="minorHAnsi" w:hAnsiTheme="minorHAnsi" w:cstheme="minorHAnsi"/>
-          <w:color w:val="auto"/>
-          <w:lang w:val="en-GB"/>
-        </w:rPr>
-        <w:t>Data Collection and Preparation</w:t>
+        <w:t>Bike Dataset</w:t>
       </w:r>
       <w:bookmarkEnd w:id="7"/>
-    </w:p>
-    <w:p>
-      <w:pPr>
-        <w:spacing w:after="0"/>
-        <w:rPr>
-          <w:rFonts w:cstheme="minorHAnsi"/>
-          <w:lang w:val="en-GB"/>
-        </w:rPr>
-      </w:pPr>
-    </w:p>
-    <w:p>
-      <w:pPr>
-        <w:spacing w:after="0"/>
-        <w:rPr>
-          <w:rFonts w:cstheme="minorHAnsi"/>
-          <w:lang w:val="en-GB"/>
-        </w:rPr>
-      </w:pPr>
-      <w:r>
-        <w:rPr>
-          <w:rFonts w:cstheme="minorHAnsi"/>
-          <w:lang w:val="en-GB"/>
-        </w:rPr>
-        <w:t>Our data preparation for all three data sets is focused on three things. Firstly, we check for null values, secondly, we check for duplicates and lastly we drop features we do not need for our analysis.</w:t>
-      </w:r>
-    </w:p>
-    <w:p>
-      <w:pPr>
-        <w:spacing w:after="0"/>
-        <w:rPr>
-          <w:rFonts w:cstheme="minorHAnsi"/>
-          <w:lang w:val="en-GB"/>
-        </w:rPr>
-      </w:pPr>
-    </w:p>
-    <w:p>
-      <w:pPr>
-        <w:pStyle w:val="berschrift2"/>
-        <w:spacing w:before="0"/>
-        <w:rPr>
-          <w:rFonts w:asciiTheme="minorHAnsi" w:hAnsiTheme="minorHAnsi" w:cstheme="minorHAnsi"/>
-          <w:color w:val="auto"/>
-          <w:lang w:val="en-GB"/>
-        </w:rPr>
-      </w:pPr>
-      <w:bookmarkStart w:id="8" w:name="_Toc77706348"/>
-      <w:r>
-        <w:rPr>
-          <w:rFonts w:asciiTheme="minorHAnsi" w:hAnsiTheme="minorHAnsi" w:cstheme="minorHAnsi"/>
-          <w:color w:val="auto"/>
-          <w:lang w:val="en-GB"/>
-        </w:rPr>
-        <w:t>Bike Dataset</w:t>
-      </w:r>
-      <w:bookmarkEnd w:id="8"/>
     </w:p>
     <w:p>
       <w:pPr>
@@ -3607,265 +3411,7 @@
           <w:rFonts w:cstheme="minorHAnsi"/>
           <w:lang w:val="en-GB"/>
         </w:rPr>
-        <w:t xml:space="preserve">The bike data set provides us with operational raw data from “Blue Bikes” with the following attributes: </w:t>
-      </w:r>
-      <w:proofErr w:type="spellStart"/>
-      <w:r>
-        <w:rPr>
-          <w:rFonts w:cstheme="minorHAnsi"/>
-          <w:lang w:val="en-GB"/>
-        </w:rPr>
-        <w:t>start_time</w:t>
-      </w:r>
-      <w:proofErr w:type="spellEnd"/>
-      <w:r>
-        <w:rPr>
-          <w:rFonts w:cstheme="minorHAnsi"/>
-          <w:lang w:val="en-GB"/>
-        </w:rPr>
-        <w:t xml:space="preserve"> (</w:t>
-      </w:r>
-      <w:proofErr w:type="spellStart"/>
-      <w:r>
-        <w:rPr>
-          <w:rFonts w:cstheme="minorHAnsi"/>
-          <w:lang w:val="en-GB"/>
-        </w:rPr>
-        <w:t>datetime</w:t>
-      </w:r>
-      <w:proofErr w:type="spellEnd"/>
-      <w:r>
-        <w:rPr>
-          <w:rFonts w:cstheme="minorHAnsi"/>
-          <w:lang w:val="en-GB"/>
-        </w:rPr>
-        <w:t xml:space="preserve">), </w:t>
-      </w:r>
-      <w:proofErr w:type="spellStart"/>
-      <w:r>
-        <w:rPr>
-          <w:rFonts w:cstheme="minorHAnsi"/>
-          <w:lang w:val="en-GB"/>
-        </w:rPr>
-        <w:t>end_time</w:t>
-      </w:r>
-      <w:proofErr w:type="spellEnd"/>
-      <w:r>
-        <w:rPr>
-          <w:rFonts w:cstheme="minorHAnsi"/>
-          <w:lang w:val="en-GB"/>
-        </w:rPr>
-        <w:t xml:space="preserve"> (</w:t>
-      </w:r>
-      <w:proofErr w:type="spellStart"/>
-      <w:r>
-        <w:rPr>
-          <w:rFonts w:cstheme="minorHAnsi"/>
-          <w:lang w:val="en-GB"/>
-        </w:rPr>
-        <w:t>datetime</w:t>
-      </w:r>
-      <w:proofErr w:type="spellEnd"/>
-      <w:r>
-        <w:rPr>
-          <w:rFonts w:cstheme="minorHAnsi"/>
-          <w:lang w:val="en-GB"/>
-        </w:rPr>
-        <w:t xml:space="preserve">), </w:t>
-      </w:r>
-      <w:proofErr w:type="spellStart"/>
-      <w:r>
-        <w:rPr>
-          <w:rFonts w:cstheme="minorHAnsi"/>
-          <w:lang w:val="en-GB"/>
-        </w:rPr>
-        <w:t>start_station_id</w:t>
-      </w:r>
-      <w:proofErr w:type="spellEnd"/>
-      <w:r>
-        <w:rPr>
-          <w:rFonts w:cstheme="minorHAnsi"/>
-          <w:lang w:val="en-GB"/>
-        </w:rPr>
-        <w:t xml:space="preserve"> (</w:t>
-      </w:r>
-      <w:proofErr w:type="spellStart"/>
-      <w:r>
-        <w:rPr>
-          <w:rFonts w:cstheme="minorHAnsi"/>
-          <w:lang w:val="en-GB"/>
-        </w:rPr>
-        <w:t>int</w:t>
-      </w:r>
-      <w:proofErr w:type="spellEnd"/>
-      <w:r>
-        <w:rPr>
-          <w:rFonts w:cstheme="minorHAnsi"/>
-          <w:lang w:val="en-GB"/>
-        </w:rPr>
-        <w:t xml:space="preserve">), </w:t>
-      </w:r>
-      <w:proofErr w:type="spellStart"/>
-      <w:r>
-        <w:rPr>
-          <w:rFonts w:cstheme="minorHAnsi"/>
-          <w:lang w:val="en-GB"/>
-        </w:rPr>
-        <w:t>end_station_id</w:t>
-      </w:r>
-      <w:proofErr w:type="spellEnd"/>
-      <w:r>
-        <w:rPr>
-          <w:rFonts w:cstheme="minorHAnsi"/>
-          <w:lang w:val="en-GB"/>
-        </w:rPr>
-        <w:t xml:space="preserve"> (</w:t>
-      </w:r>
-      <w:proofErr w:type="spellStart"/>
-      <w:r>
-        <w:rPr>
-          <w:rFonts w:cstheme="minorHAnsi"/>
-          <w:lang w:val="en-GB"/>
-        </w:rPr>
-        <w:t>int</w:t>
-      </w:r>
-      <w:proofErr w:type="spellEnd"/>
-      <w:r>
-        <w:rPr>
-          <w:rFonts w:cstheme="minorHAnsi"/>
-          <w:lang w:val="en-GB"/>
-        </w:rPr>
-        <w:t xml:space="preserve">), </w:t>
-      </w:r>
-      <w:proofErr w:type="spellStart"/>
-      <w:r>
-        <w:rPr>
-          <w:rFonts w:cstheme="minorHAnsi"/>
-          <w:lang w:val="en-GB"/>
-        </w:rPr>
-        <w:t>start_station_name</w:t>
-      </w:r>
-      <w:proofErr w:type="spellEnd"/>
-      <w:r>
-        <w:rPr>
-          <w:rFonts w:cstheme="minorHAnsi"/>
-          <w:lang w:val="en-GB"/>
-        </w:rPr>
-        <w:t xml:space="preserve"> (</w:t>
-      </w:r>
-      <w:proofErr w:type="spellStart"/>
-      <w:proofErr w:type="gramStart"/>
-      <w:r>
-        <w:rPr>
-          <w:rFonts w:cstheme="minorHAnsi"/>
-          <w:lang w:val="en-GB"/>
-        </w:rPr>
-        <w:t>str</w:t>
-      </w:r>
-      <w:proofErr w:type="spellEnd"/>
-      <w:proofErr w:type="gramEnd"/>
-      <w:r>
-        <w:rPr>
-          <w:rFonts w:cstheme="minorHAnsi"/>
-          <w:lang w:val="en-GB"/>
-        </w:rPr>
-        <w:t xml:space="preserve">), </w:t>
-      </w:r>
-      <w:proofErr w:type="spellStart"/>
-      <w:r>
-        <w:rPr>
-          <w:rFonts w:cstheme="minorHAnsi"/>
-          <w:lang w:val="en-GB"/>
-        </w:rPr>
-        <w:t>end_station_name</w:t>
-      </w:r>
-      <w:proofErr w:type="spellEnd"/>
-      <w:r>
-        <w:rPr>
-          <w:rFonts w:cstheme="minorHAnsi"/>
-          <w:lang w:val="en-GB"/>
-        </w:rPr>
-        <w:t xml:space="preserve"> (</w:t>
-      </w:r>
-      <w:proofErr w:type="spellStart"/>
-      <w:r>
-        <w:rPr>
-          <w:rFonts w:cstheme="minorHAnsi"/>
-          <w:lang w:val="en-GB"/>
-        </w:rPr>
-        <w:t>str</w:t>
-      </w:r>
-      <w:proofErr w:type="spellEnd"/>
-      <w:r>
-        <w:rPr>
-          <w:rFonts w:cstheme="minorHAnsi"/>
-          <w:lang w:val="en-GB"/>
-        </w:rPr>
-        <w:t xml:space="preserve">), </w:t>
-      </w:r>
-      <w:proofErr w:type="spellStart"/>
-      <w:r>
-        <w:rPr>
-          <w:rFonts w:cstheme="minorHAnsi"/>
-          <w:lang w:val="en-GB"/>
-        </w:rPr>
-        <w:t>bike_id</w:t>
-      </w:r>
-      <w:proofErr w:type="spellEnd"/>
-      <w:r>
-        <w:rPr>
-          <w:rFonts w:cstheme="minorHAnsi"/>
-          <w:lang w:val="en-GB"/>
-        </w:rPr>
-        <w:t xml:space="preserve"> (</w:t>
-      </w:r>
-      <w:proofErr w:type="spellStart"/>
-      <w:r>
-        <w:rPr>
-          <w:rFonts w:cstheme="minorHAnsi"/>
-          <w:lang w:val="en-GB"/>
-        </w:rPr>
-        <w:t>int</w:t>
-      </w:r>
-      <w:proofErr w:type="spellEnd"/>
-      <w:r>
-        <w:rPr>
-          <w:rFonts w:cstheme="minorHAnsi"/>
-          <w:lang w:val="en-GB"/>
-        </w:rPr>
-        <w:t xml:space="preserve">), </w:t>
-      </w:r>
-      <w:proofErr w:type="spellStart"/>
-      <w:r>
-        <w:rPr>
-          <w:rFonts w:cstheme="minorHAnsi"/>
-          <w:lang w:val="en-GB"/>
-        </w:rPr>
-        <w:t>user_type</w:t>
-      </w:r>
-      <w:proofErr w:type="spellEnd"/>
-      <w:r>
-        <w:rPr>
-          <w:rFonts w:cstheme="minorHAnsi"/>
-          <w:lang w:val="en-GB"/>
-        </w:rPr>
-        <w:t xml:space="preserve"> (</w:t>
-      </w:r>
-      <w:proofErr w:type="spellStart"/>
-      <w:r>
-        <w:rPr>
-          <w:rFonts w:cstheme="minorHAnsi"/>
-          <w:lang w:val="en-GB"/>
-        </w:rPr>
-        <w:t>str</w:t>
-      </w:r>
-      <w:proofErr w:type="spellEnd"/>
-      <w:r>
-        <w:rPr>
-          <w:rFonts w:cstheme="minorHAnsi"/>
-          <w:lang w:val="en-GB"/>
-        </w:rPr>
-        <w:t>).</w:t>
+        <w:t>The bike data set provides us with operational raw data from “Blue Bikes” with the following attributes: start_time (datetime), end_time (datetime), start_station_id (int), end_station_id (int), start_station_name (str), end_station_name (str), bike_id (int), user_type (str).</w:t>
       </w:r>
     </w:p>
     <w:p>
@@ -3884,23 +3430,21 @@
           <w:rFonts w:cstheme="minorHAnsi"/>
           <w:lang w:val="en-GB"/>
         </w:rPr>
-        <w:t xml:space="preserve">This dataset has around 1.3 million entries and does not contain any null values. We added an “hour” attribute, which takes the hours from the start time and is used later to analyse the number of rentals per hour. The same applies to the </w:t>
-      </w:r>
-      <w:proofErr w:type="spellStart"/>
-      <w:r>
-        <w:rPr>
-          <w:rFonts w:cstheme="minorHAnsi"/>
-          <w:lang w:val="en-GB"/>
-        </w:rPr>
-        <w:t>date_time</w:t>
-      </w:r>
-      <w:proofErr w:type="spellEnd"/>
-      <w:r>
-        <w:rPr>
-          <w:rFonts w:cstheme="minorHAnsi"/>
-          <w:lang w:val="en-GB"/>
-        </w:rPr>
-        <w:t xml:space="preserve"> column, which contains the date including the full hour. A further attribute “duration” was added for later processing and plausibility checks of the start and end times, which contains the rental period of the bicycles. It was that the raw data set contained partially implausible data, so the shortest rental period was -1 day 23:06:07, i.e. negative, and the longest rental period in the data set was over 48 days. This made it necessary to consider what time period should be judged as realistic and thus retained. Clearly negative durations mark incorrect data. The same applies to rental periods lasting several days. We also considered it useful to filter out rentals that were too short, for which a lower limit of 2 minutes was set, since a shorter period of time can be assumed that it will probably be an accidentally made or aborted rental. In order to delete as little data as possible, an upper limit of 8 hours was chosen, since such a rental period could possibly still be explained by longer day trips. However, multi-day rentals are extremely unrealistic, and it is therefore assumed that this is incorrect data. In addition, these could also have been problematic for further consideration. After cleaning up the dataset, 1,125,149 evaluable entries remained.</w:t>
+        <w:t>This dataset has around 1.3 million entries and does not contain any null values. We added an “hour” attribute, which takes the hours from the start time and is used later to analyse the number of rentals per hour. The same applies to the date_time column, which contains the date including the full hour. A further attribute “duration” was added for later processing and plausibility checks of the start and end times, which contains the renta</w:t>
+      </w:r>
+      <w:r>
+        <w:rPr>
+          <w:rFonts w:cstheme="minorHAnsi"/>
+          <w:lang w:val="en-GB"/>
+        </w:rPr>
+        <w:t>l period of the bicycles. We discovered</w:t>
+      </w:r>
+      <w:r>
+        <w:rPr>
+          <w:rFonts w:cstheme="minorHAnsi"/>
+          <w:lang w:val="en-GB"/>
+        </w:rPr>
+        <w:t xml:space="preserve"> that the raw data set contained partially implausible data, so the shortest rental period was -1 day 23:06:07 and the longest rental period in the data set was over 48 days. This made it necessary to consider what time period should be judged as realistic and thus retained. Clearly negative durations mark incorrect data. The same applies to rental periods lasting several days. We also considered it useful to filter out rentals that were too short, for which a lower limit of 2 minutes was set, since a shorter period of time can be assumed that it will probably be an accidentally made or aborted rental. In order to delete as little data as possible, an upper limit of 8 hours was chosen, since such a rental period could possibly still be explained by longer day trips. However, multi-day rentals are extremely unrealistic, and it is therefore assumed that this is incorrect data. In addition, these could also have been problematic for further consideration. After cleaning up the dataset, 1,125,149 evaluable entries remained.</w:t>
       </w:r>
     </w:p>
     <w:p>
@@ -3917,54 +3461,6 @@
     </w:p>
     <w:p>
       <w:pPr>
-        <w:tabs>
-          <w:tab w:val="right" w:pos="8221"/>
-        </w:tabs>
-        <w:spacing w:after="0" w:line="259" w:lineRule="auto"/>
-        <w:rPr>
-          <w:rFonts w:cstheme="minorHAnsi"/>
-          <w:lang w:val="en-GB"/>
-        </w:rPr>
-      </w:pPr>
-    </w:p>
-    <w:p>
-      <w:pPr>
-        <w:tabs>
-          <w:tab w:val="right" w:pos="8221"/>
-        </w:tabs>
-        <w:spacing w:after="0" w:line="259" w:lineRule="auto"/>
-        <w:rPr>
-          <w:rFonts w:cstheme="minorHAnsi"/>
-          <w:lang w:val="en-GB"/>
-        </w:rPr>
-      </w:pPr>
-    </w:p>
-    <w:p>
-      <w:pPr>
-        <w:tabs>
-          <w:tab w:val="right" w:pos="8221"/>
-        </w:tabs>
-        <w:spacing w:after="0" w:line="259" w:lineRule="auto"/>
-        <w:rPr>
-          <w:rFonts w:cstheme="minorHAnsi"/>
-          <w:lang w:val="en-GB"/>
-        </w:rPr>
-      </w:pPr>
-    </w:p>
-    <w:p>
-      <w:pPr>
-        <w:tabs>
-          <w:tab w:val="right" w:pos="8221"/>
-        </w:tabs>
-        <w:spacing w:after="0" w:line="259" w:lineRule="auto"/>
-        <w:rPr>
-          <w:rFonts w:cstheme="minorHAnsi"/>
-          <w:lang w:val="en-GB"/>
-        </w:rPr>
-      </w:pPr>
-    </w:p>
-    <w:p>
-      <w:pPr>
         <w:spacing w:after="0"/>
         <w:rPr>
           <w:rFonts w:cstheme="minorHAnsi"/>
@@ -3982,17 +3478,16 @@
           <w:lang w:val="en-GB"/>
         </w:rPr>
       </w:pPr>
-      <w:bookmarkStart w:id="9" w:name="_Toc77706349"/>
+      <w:bookmarkStart w:id="8" w:name="_Toc77706349"/>
       <w:r>
         <w:rPr>
           <w:rFonts w:asciiTheme="minorHAnsi" w:hAnsiTheme="minorHAnsi" w:cstheme="minorHAnsi"/>
           <w:color w:val="auto"/>
           <w:lang w:val="en-GB"/>
         </w:rPr>
-        <w:lastRenderedPageBreak/>
         <w:t>Weather Dataset</w:t>
       </w:r>
-      <w:bookmarkEnd w:id="9"/>
+      <w:bookmarkEnd w:id="8"/>
     </w:p>
     <w:p>
       <w:pPr>
@@ -4016,87 +3511,7 @@
           <w:rFonts w:cstheme="minorHAnsi"/>
           <w:lang w:val="en-GB"/>
         </w:rPr>
-        <w:t xml:space="preserve">Secondly, we were provided with hourly weather data for Boston. The weather data ranges from the first January of 2015 to the second of January of 2020. It contains the following attributes: </w:t>
-      </w:r>
-      <w:proofErr w:type="spellStart"/>
-      <w:r>
-        <w:rPr>
-          <w:rFonts w:cstheme="minorHAnsi"/>
-          <w:lang w:val="en-GB"/>
-        </w:rPr>
-        <w:t>date_time</w:t>
-      </w:r>
-      <w:proofErr w:type="spellEnd"/>
-      <w:r>
-        <w:rPr>
-          <w:rFonts w:cstheme="minorHAnsi"/>
-          <w:lang w:val="en-GB"/>
-        </w:rPr>
-        <w:t xml:space="preserve"> (“</w:t>
-      </w:r>
-      <w:proofErr w:type="spellStart"/>
-      <w:r>
-        <w:rPr>
-          <w:rFonts w:cstheme="minorHAnsi"/>
-          <w:lang w:val="en-GB"/>
-        </w:rPr>
-        <w:t>datetime</w:t>
-      </w:r>
-      <w:proofErr w:type="spellEnd"/>
-      <w:r>
-        <w:rPr>
-          <w:rFonts w:cstheme="minorHAnsi"/>
-          <w:lang w:val="en-GB"/>
-        </w:rPr>
-        <w:t xml:space="preserve">”), </w:t>
-      </w:r>
-      <w:proofErr w:type="spellStart"/>
-      <w:r>
-        <w:rPr>
-          <w:rFonts w:cstheme="minorHAnsi"/>
-          <w:lang w:val="en-GB"/>
-        </w:rPr>
-        <w:t>max_temp</w:t>
-      </w:r>
-      <w:proofErr w:type="spellEnd"/>
-      <w:r>
-        <w:rPr>
-          <w:rFonts w:cstheme="minorHAnsi"/>
-          <w:lang w:val="en-GB"/>
-        </w:rPr>
-        <w:t xml:space="preserve"> (float), </w:t>
-      </w:r>
-      <w:proofErr w:type="spellStart"/>
-      <w:r>
-        <w:rPr>
-          <w:rFonts w:cstheme="minorHAnsi"/>
-          <w:lang w:val="en-GB"/>
-        </w:rPr>
-        <w:t>min_temp</w:t>
-      </w:r>
-      <w:proofErr w:type="spellEnd"/>
-      <w:r>
-        <w:rPr>
-          <w:rFonts w:cstheme="minorHAnsi"/>
-          <w:lang w:val="en-GB"/>
-        </w:rPr>
-        <w:t xml:space="preserve"> (float), </w:t>
-      </w:r>
-      <w:proofErr w:type="spellStart"/>
-      <w:r>
-        <w:rPr>
-          <w:rFonts w:cstheme="minorHAnsi"/>
-          <w:lang w:val="en-GB"/>
-        </w:rPr>
-        <w:t>precip</w:t>
-      </w:r>
-      <w:proofErr w:type="spellEnd"/>
-      <w:r>
-        <w:rPr>
-          <w:rFonts w:cstheme="minorHAnsi"/>
-          <w:lang w:val="en-GB"/>
-        </w:rPr>
-        <w:t xml:space="preserve"> (float).</w:t>
+        <w:t>Secondly, we were provided with hourly weather data for Boston. The weather data ranges from the first January of 2015 to the second of January of 2020. It contains the following attributes: date_time (“datetime”), max_temp (float), min_temp (float), precip (float).</w:t>
       </w:r>
       <w:r>
         <w:rPr>
@@ -4111,39 +3526,57 @@
           <w:rFonts w:cstheme="minorHAnsi"/>
           <w:lang w:val="en-GB"/>
         </w:rPr>
-        <w:t xml:space="preserve"> It does not contain null values for individual attributes. However, from the tuple count it can be seen that it only contains 6667 tuples. Although it should be 8,760 tuples to map a year without gaps. It can therefore be assumed that 93 hours of weather records are completely missing. Hence these are not </w:t>
-      </w:r>
-      <w:proofErr w:type="gramStart"/>
-      <w:r>
-        <w:rPr>
-          <w:rFonts w:cstheme="minorHAnsi"/>
-          <w:lang w:val="en-GB"/>
-        </w:rPr>
-        <w:t>connected,</w:t>
-      </w:r>
-      <w:proofErr w:type="gramEnd"/>
-      <w:r>
-        <w:rPr>
-          <w:rFonts w:cstheme="minorHAnsi"/>
-          <w:lang w:val="en-GB"/>
-        </w:rPr>
-        <w:t xml:space="preserve"> they should be unproblematic for further consideration. For this reason and since the weather can usually be very variable, the addition of whole tuples was omitted. The temperature information ranges between -16°C and 35°C. This is quite realistic and therefore does not require any adjustment. The same applies to the dummy variable “</w:t>
-      </w:r>
-      <w:proofErr w:type="spellStart"/>
-      <w:r>
-        <w:rPr>
-          <w:rFonts w:cstheme="minorHAnsi"/>
-          <w:lang w:val="en-GB"/>
-        </w:rPr>
-        <w:t>precip_id</w:t>
-      </w:r>
-      <w:proofErr w:type="spellEnd"/>
-      <w:r>
-        <w:rPr>
-          <w:rFonts w:cstheme="minorHAnsi"/>
-          <w:lang w:val="en-GB"/>
-        </w:rPr>
-        <w:t>”, which indicates whether rain or snow was recorded for the respective period. This is the case when looking at the given values, so there is no need to adjust the weather data.</w:t>
+        <w:t xml:space="preserve"> It does not contain null values for individual attributes. However, from the tuple count it can be seen that it only contains 6667 tuples. Although it should be 8,760 tuples to map a year without gaps. It can therefore be assumed that 93 hours of weather records are completely missing</w:t>
+      </w:r>
+      <w:r>
+        <w:rPr>
+          <w:rFonts w:cstheme="minorHAnsi"/>
+          <w:lang w:val="en-GB"/>
+        </w:rPr>
+        <w:t>. Hence these are not connected</w:t>
+      </w:r>
+      <w:r>
+        <w:rPr>
+          <w:rFonts w:cstheme="minorHAnsi"/>
+          <w:lang w:val="en-GB"/>
+        </w:rPr>
+        <w:t xml:space="preserve"> they should be unproblematic for further consideration. For this reason and since the weather can usually be very variable, the addition of</w:t>
+      </w:r>
+      <w:r>
+        <w:rPr>
+          <w:rFonts w:cstheme="minorHAnsi"/>
+          <w:lang w:val="en-GB"/>
+        </w:rPr>
+        <w:t xml:space="preserve"> all</w:t>
+      </w:r>
+      <w:r>
+        <w:rPr>
+          <w:rFonts w:cstheme="minorHAnsi"/>
+          <w:lang w:val="en-GB"/>
+        </w:rPr>
+        <w:t xml:space="preserve"> tuples was omitted. The temperature information ranges between -16°C and 35°C. This is quite </w:t>
+      </w:r>
+      <w:r>
+        <w:rPr>
+          <w:rFonts w:cstheme="minorHAnsi"/>
+          <w:lang w:val="en-GB"/>
+        </w:rPr>
+        <w:lastRenderedPageBreak/>
+        <w:t>realistic and therefore does not require any adjustment. The same applies to the dummy variable</w:t>
+      </w:r>
+      <w:r>
+        <w:rPr>
+          <w:rFonts w:cstheme="minorHAnsi"/>
+          <w:lang w:val="en-GB"/>
+        </w:rPr>
+        <w:t>s</w:t>
+      </w:r>
+      <w:r>
+        <w:rPr>
+          <w:rFonts w:cstheme="minorHAnsi"/>
+          <w:lang w:val="en-GB"/>
+        </w:rPr>
+        <w:t xml:space="preserve"> “precip_id”, which indicates whether rain or snow was recorded for the respective period. This is the case when looking at the given values, so there is no need to adjust the weather data.</w:t>
       </w:r>
     </w:p>
     <w:p>
@@ -4165,7 +3598,7 @@
           <w:lang w:val="en-GB"/>
         </w:rPr>
       </w:pPr>
-      <w:bookmarkStart w:id="10" w:name="_Toc77706350"/>
+      <w:bookmarkStart w:id="9" w:name="_Toc77706350"/>
       <w:r>
         <w:rPr>
           <w:rFonts w:asciiTheme="minorHAnsi" w:hAnsiTheme="minorHAnsi" w:cstheme="minorHAnsi"/>
@@ -4174,7 +3607,7 @@
         </w:rPr>
         <w:t>Station Location Dataset</w:t>
       </w:r>
-      <w:bookmarkEnd w:id="10"/>
+      <w:bookmarkEnd w:id="9"/>
     </w:p>
     <w:p>
       <w:pPr>
@@ -4198,30 +3631,56 @@
           <w:rFonts w:cstheme="minorHAnsi"/>
           <w:lang w:val="en-GB"/>
         </w:rPr>
-        <w:t xml:space="preserve">We also use further information which was provided by the “Blue Bike” Website (378 docks), which is a data set containing geographic information about the docking station. This will the used to for visualization to get a feel where in Boston we have docking stations. The data set contains following attributes: number, name, latitude, longitude, district, </w:t>
-      </w:r>
-      <w:proofErr w:type="gramStart"/>
-      <w:r>
-        <w:rPr>
-          <w:rFonts w:cstheme="minorHAnsi"/>
-          <w:lang w:val="en-GB"/>
-        </w:rPr>
-        <w:t>public</w:t>
-      </w:r>
-      <w:proofErr w:type="gramEnd"/>
-      <w:r>
-        <w:rPr>
-          <w:rFonts w:cstheme="minorHAnsi"/>
-          <w:lang w:val="en-GB"/>
-        </w:rPr>
-        <w:t>, total docks. It needed to be pre-processed in multiple ways</w:t>
-      </w:r>
-      <w:r>
-        <w:rPr>
-          <w:rFonts w:cstheme="minorHAnsi"/>
-          <w:lang w:val="en-GB"/>
-        </w:rPr>
-        <w:t>.</w:t>
+        <w:t>We also use further information which was provided by the “Blue Bike” Website (378 docks), which is a data set containing geographic information about th</w:t>
+      </w:r>
+      <w:r>
+        <w:rPr>
+          <w:rFonts w:cstheme="minorHAnsi"/>
+          <w:lang w:val="en-GB"/>
+        </w:rPr>
+        <w:t>e docking station. This will be used</w:t>
+      </w:r>
+      <w:r>
+        <w:rPr>
+          <w:rFonts w:cstheme="minorHAnsi"/>
+          <w:lang w:val="en-GB"/>
+        </w:rPr>
+        <w:t xml:space="preserve"> for</w:t>
+      </w:r>
+      <w:r>
+        <w:rPr>
+          <w:rFonts w:cstheme="minorHAnsi"/>
+          <w:lang w:val="en-GB"/>
+        </w:rPr>
+        <w:t xml:space="preserve"> the</w:t>
+      </w:r>
+      <w:r>
+        <w:rPr>
+          <w:rFonts w:cstheme="minorHAnsi"/>
+          <w:lang w:val="en-GB"/>
+        </w:rPr>
+        <w:t xml:space="preserve"> visualization to get a feeling where the</w:t>
+      </w:r>
+      <w:r>
+        <w:rPr>
+          <w:rFonts w:cstheme="minorHAnsi"/>
+          <w:lang w:val="en-GB"/>
+        </w:rPr>
+        <w:t xml:space="preserve"> docking stations</w:t>
+      </w:r>
+      <w:r>
+        <w:rPr>
+          <w:rFonts w:cstheme="minorHAnsi"/>
+          <w:lang w:val="en-GB"/>
+        </w:rPr>
+        <w:t xml:space="preserve"> are in Boston</w:t>
+      </w:r>
+      <w:r>
+        <w:rPr>
+          <w:rFonts w:cstheme="minorHAnsi"/>
+          <w:lang w:val="en-GB"/>
+        </w:rPr>
+        <w:t>. The data set contains following attributes: number, name, latitude, longitude, district, public, total docks. It needed to be pre-processed in multiple ways.</w:t>
       </w:r>
     </w:p>
     <w:p>
@@ -4243,7 +3702,7 @@
           <w:lang w:val="en-GB"/>
         </w:rPr>
       </w:pPr>
-      <w:bookmarkStart w:id="11" w:name="_Toc77706351"/>
+      <w:bookmarkStart w:id="10" w:name="_Toc77706351"/>
       <w:r>
         <w:rPr>
           <w:rFonts w:asciiTheme="minorHAnsi" w:hAnsiTheme="minorHAnsi" w:cstheme="minorHAnsi"/>
@@ -4252,7 +3711,7 @@
         </w:rPr>
         <w:t>Descriptive Analysis</w:t>
       </w:r>
-      <w:bookmarkEnd w:id="11"/>
+      <w:bookmarkEnd w:id="10"/>
     </w:p>
     <w:p>
       <w:pPr>
@@ -4272,7 +3731,7 @@
           <w:lang w:val="en-GB"/>
         </w:rPr>
       </w:pPr>
-      <w:bookmarkStart w:id="12" w:name="_Toc77706352"/>
+      <w:bookmarkStart w:id="11" w:name="_Toc77706352"/>
       <w:r>
         <w:rPr>
           <w:rFonts w:asciiTheme="minorHAnsi" w:hAnsiTheme="minorHAnsi" w:cstheme="minorHAnsi"/>
@@ -4281,7 +3740,7 @@
         </w:rPr>
         <w:t>Temporal Demand and Seasonality</w:t>
       </w:r>
-      <w:bookmarkEnd w:id="12"/>
+      <w:bookmarkEnd w:id="11"/>
     </w:p>
     <w:p>
       <w:pPr>
@@ -4305,15 +3764,49 @@
           <w:rFonts w:cstheme="minorHAnsi"/>
           <w:lang w:val="en-GB"/>
         </w:rPr>
-        <w:t xml:space="preserve">If we look at the temporal distribution of the number of rentals during a day, two clear peaks can be seen. On the one hand these are in the morning between approx. 6-10 a.m. and on the other hand in the evening between approx. 3 p.m.-7 p.m. This means that they have a clear correspondence with the typical rush hour traffic, which is why it can be assumed that the rentals were mainly due to residents of the city of Boston using the Blue Bikes for commuting to work or to school. Furthermore, a somewhat higher demand can generally be observed in the evening compared to the morning, which is reflected in a somewhat higher peak and the later slower decrease in rental numbers. This can possibly be explained by the fact that in the evening, in addition to rush hour traffic, bicycles are also used for leisure activities. A moderate need can be seen during lunchtime. Demand continues to decrease during the night and remains low until 5 a.m. In particular, the assumption that the bicycles are used for trips to work or to school can also be substantiated with regard to the distribution over the week. This shows that a high demand can already be observed on Mondays, it reaches its peak in the middle of the week and levels off sharply on Friday. There is hardly any need on the weekend days. With regard to the seasonal fluctuations, the development over the course of the year is very meaningful. It turns out that there is a low demand in the winter months, which increases significantly in the spring. A sharp rise in rents can be seen in April. Subsequently, the demand remains at a high level in the summer months and reaches its peak in August. After that the demand </w:t>
-      </w:r>
-      <w:r>
-        <w:rPr>
-          <w:rFonts w:cstheme="minorHAnsi"/>
-          <w:lang w:val="en-GB"/>
-        </w:rPr>
-        <w:lastRenderedPageBreak/>
-        <w:t>steadily decreases over the autumn, only to return to the minimum level in December. This can be explained by the prevailing weather conditions and the temperature in the respective seasons. The predominantly warm, sunny weather in summer will encourage people to see bicycles as an alternative to public transport or the car. In winter and the adjacent months, the weather is usually changeable, which is why other modes of transport are preferred to cycling. This is also underlined by the visualization of the loans made at certain temperatures. It turns out that most loans are made at a mild temperature range of 15-25 ° C. This correlation fits our assumptions very well, but only becomes meaningful if the frequencies of the temperatures that have occurred have also been checked.</w:t>
+        <w:t xml:space="preserve">If we look at the temporal distribution of the number of rentals during a day, two clear peaks can be seen. </w:t>
+      </w:r>
+      <w:r>
+        <w:rPr>
+          <w:rFonts w:cstheme="minorHAnsi"/>
+          <w:lang w:val="en-GB"/>
+        </w:rPr>
+        <w:t>The first is</w:t>
+      </w:r>
+      <w:r>
+        <w:rPr>
+          <w:rFonts w:cstheme="minorHAnsi"/>
+          <w:lang w:val="en-GB"/>
+        </w:rPr>
+        <w:t xml:space="preserve"> in the morning </w:t>
+      </w:r>
+      <w:r>
+        <w:rPr>
+          <w:rFonts w:cstheme="minorHAnsi"/>
+          <w:lang w:val="en-GB"/>
+        </w:rPr>
+        <w:t>between approx. 6-10 a.m. and the second is</w:t>
+      </w:r>
+      <w:r>
+        <w:rPr>
+          <w:rFonts w:cstheme="minorHAnsi"/>
+          <w:lang w:val="en-GB"/>
+        </w:rPr>
+        <w:t xml:space="preserve"> in the evening between approx. 3 p.m.-7 p.m. This means that they have a clear correspondence with the typical rush hour traffic, which is why it can be assumed that the rentals were mainly due to residents of the city of Boston using the Blue Bikes for commuting to work or to school. Furthermore, a somewhat higher demand can generally be observed in the evening compared to the morning, which is reflected in a somewhat higher peak and the later slower decrease in rental numbers. This can possibly be explained by the fact that in the evening, in addition to rush hour traffic, bicycles are also used for leisure activities. A moderate need can be seen during lunchtime. Demand continues to decrease during the night and remains low until 5 a.m. In particular, the assumption that the bicycles are used for trips to work or </w:t>
+      </w:r>
+      <w:r>
+        <w:rPr>
+          <w:rFonts w:cstheme="minorHAnsi"/>
+          <w:lang w:val="en-GB"/>
+        </w:rPr>
+        <w:t xml:space="preserve">for trips </w:t>
+      </w:r>
+      <w:r>
+        <w:rPr>
+          <w:rFonts w:cstheme="minorHAnsi"/>
+          <w:lang w:val="en-GB"/>
+        </w:rPr>
+        <w:t>to school can also be substantiated with regard to the distribution over the week. This shows that a high demand can already be observed on Mondays, it reaches its peak in the middle of the week and levels off sharply on Friday. There is hardly any need on the weekend days. With regard to the seasonal fluctuations, the development over the course of the year is very meaningful. It turns out that there is a low demand in the winter months, which increases significantly in the spring. A sharp rise in rents can be seen in April. Subsequently, the demand remains at a high level in the summer months and reaches its peak in August. After that the demand steadily decreases over the autumn, only to return to the minimum level in December. This can be explained by the prevailing weather conditions and the temperature in the respective seasons. The predominantly warm, sunny weather in summer will encourage people to see bicycles as an alternative to public transport or the car. In winter and the adjacent months, the weather is usually changeable, which is why other modes of transport are preferred to cycling. This is also underlined by the visualization of the loans made at certain temperatures. It turns out that most loans are made at a mild temperature range of 15-25 ° C. This correlation fits our assumptions very well, but only becomes meaningful if the frequencies of the temperatures that have occurred have also been checked.</w:t>
       </w:r>
     </w:p>
     <w:p>
@@ -4335,16 +3828,17 @@
           <w:lang w:val="en-GB"/>
         </w:rPr>
       </w:pPr>
-      <w:bookmarkStart w:id="13" w:name="_Toc77706353"/>
+      <w:bookmarkStart w:id="12" w:name="_Toc77706353"/>
       <w:r>
         <w:rPr>
           <w:rFonts w:asciiTheme="minorHAnsi" w:hAnsiTheme="minorHAnsi" w:cstheme="minorHAnsi"/>
           <w:color w:val="auto"/>
           <w:lang w:val="en-GB"/>
         </w:rPr>
+        <w:lastRenderedPageBreak/>
         <w:t>Geographical Demand</w:t>
       </w:r>
-      <w:bookmarkEnd w:id="13"/>
+      <w:bookmarkEnd w:id="12"/>
     </w:p>
     <w:p>
       <w:pPr>
@@ -4368,49 +3862,7 @@
           <w:rFonts w:cstheme="minorHAnsi"/>
           <w:lang w:val="en-GB"/>
         </w:rPr>
-        <w:t xml:space="preserve">In the following we consider a few particularities with regard to the geographical distribution of the use of Blue Bikes and the changes that occur due to different daytimes. It is noticeable that the most popular stations are in close proximity to the universities. The stations on or near the Massachusetts Institute of Technology campus have 19,000-42,000 annual rents. Those at "Harvard University" </w:t>
-      </w:r>
-      <w:r>
-        <w:rPr>
-          <w:rFonts w:cstheme="minorHAnsi"/>
-          <w:lang w:val="en-GB"/>
-        </w:rPr>
-        <w:t xml:space="preserve">are </w:t>
-      </w:r>
-      <w:r>
-        <w:rPr>
-          <w:rFonts w:cstheme="minorHAnsi"/>
-          <w:lang w:val="en-GB"/>
-        </w:rPr>
-        <w:t xml:space="preserve">between 7000-22000 annual loans. This also confirms our assumption that students in particular are among the users of the rental bikes. It also shows that there is also a high demand at the various train stations of the city. Around 25,000 bicycles were rented both at the “South Station” and “Central Station”. In general, it can be said that bicycles are particularly popular in the city </w:t>
-      </w:r>
-      <w:r>
-        <w:rPr>
-          <w:rFonts w:cstheme="minorHAnsi"/>
-          <w:lang w:val="en-GB"/>
-        </w:rPr>
-        <w:t>centre</w:t>
-      </w:r>
-      <w:r>
-        <w:rPr>
-          <w:rFonts w:cstheme="minorHAnsi"/>
-          <w:lang w:val="en-GB"/>
-        </w:rPr>
-        <w:t xml:space="preserve"> and the </w:t>
-      </w:r>
-      <w:r>
-        <w:rPr>
-          <w:rFonts w:cstheme="minorHAnsi"/>
-          <w:lang w:val="en-GB"/>
-        </w:rPr>
-        <w:t>neighbouring</w:t>
-      </w:r>
-      <w:r>
-        <w:rPr>
-          <w:rFonts w:cstheme="minorHAnsi"/>
-          <w:lang w:val="en-GB"/>
-        </w:rPr>
-        <w:t xml:space="preserve"> areas, but their use at the stations outside of the city is rather low.</w:t>
+        <w:t>In the following we consider a few particularities with regard to the geographical distribution of the use of Blue Bikes and the changes that occur due to different daytimes. It is noticeable that the most popular stations are in close proximity to the universities. The stations on or near the Massachusetts Institute of Technology campus have 19,000-42,000 annual rents. Those at "Harvard University" are between 7000-22000 annual loans. This also confirms our assumption that students in particular are among the users of the rental bikes. It also shows that there is also a high demand at the various train stations of the city. Around 25,000 bicycles were rented both at the “South Station” and “Central Station”. In general, it can be said that bicycles are particularly popular in the city centre and the neighbouring areas, but their use at the stations outside of the city is rather low.</w:t>
       </w:r>
     </w:p>
     <w:p>
@@ -4426,21 +3878,7 @@
           <w:rFonts w:cstheme="minorHAnsi"/>
           <w:lang w:val="en-GB"/>
         </w:rPr>
-        <w:t xml:space="preserve">If you look at the </w:t>
-      </w:r>
-      <w:r>
-        <w:rPr>
-          <w:rFonts w:cstheme="minorHAnsi"/>
-          <w:lang w:val="en-GB"/>
-        </w:rPr>
-        <w:t>heat maps</w:t>
-      </w:r>
-      <w:r>
-        <w:rPr>
-          <w:rFonts w:cstheme="minorHAnsi"/>
-          <w:lang w:val="en-GB"/>
-        </w:rPr>
-        <w:t>, which indicate the popularity of the destinations in the morning and in the evening, it is noticeable that the areas around the universities are mainly used in the morning. In the evening there is a shift in the most frequent destinations. The use of the stations on the Charles River, especially those at MIT, is decreasing somewhat, but remains at a high level. This can be explained on the one hand by means of evening events at the university and on the other hand by personal evening arrangements in the area of the river and the parks.</w:t>
+        <w:t>If you look at the heat maps, which indicate the popularity of the destinations in the morning and in the evening, it is noticeable that the areas around the universities are mainly used in the morning. In the evening there is a shift in the most frequent destinations. The use of the stations on the Charles River, especially those at MIT, is decreasing somewhat, but remains at a high level. This can be explained on the one hand by means of evening events at the university and on the other hand by personal evening arrangements in the area of the river and the parks.</w:t>
       </w:r>
     </w:p>
     <w:p>
@@ -4456,136 +3894,57 @@
           <w:rFonts w:cstheme="minorHAnsi"/>
           <w:lang w:val="en-GB"/>
         </w:rPr>
-        <w:t>Furthermore, there is an increased use of the station on Nashu</w:t>
-      </w:r>
-      <w:r>
-        <w:rPr>
-          <w:rFonts w:cstheme="minorHAnsi"/>
-          <w:lang w:val="en-GB"/>
-        </w:rPr>
-        <w:t xml:space="preserve">a Street in </w:t>
-      </w:r>
-      <w:r>
-        <w:rPr>
-          <w:rFonts w:cstheme="minorHAnsi"/>
-          <w:lang w:val="en-GB"/>
-        </w:rPr>
-        <w:t>Boston Westend</w:t>
-      </w:r>
-      <w:r>
-        <w:rPr>
-          <w:rFonts w:cstheme="minorHAnsi"/>
-          <w:lang w:val="en-GB"/>
-        </w:rPr>
-        <w:t xml:space="preserve"> in the evening.</w:t>
-      </w:r>
-      <w:r>
-        <w:rPr>
-          <w:rFonts w:cstheme="minorHAnsi"/>
-          <w:lang w:val="en-GB"/>
-        </w:rPr>
-        <w:t xml:space="preserve"> On the one hand, there is the PD Garden, a large multifunctional hall in which NHL and NBA events also take place and thus attract numerous spectators. On the other hand with the North Station, another train station, where bicycles offer themselves as a great alternative for transportation within the city. In addition, the entire Westend seems to be more frequented than in the morning, this could be due to the fact that it is a mixed residential / commercial</w:t>
-      </w:r>
-      <w:r>
-        <w:rPr>
-          <w:rFonts w:cstheme="minorHAnsi"/>
-          <w:lang w:val="en-GB"/>
-        </w:rPr>
-        <w:t xml:space="preserve"> area with restaurants and bars </w:t>
-      </w:r>
-      <w:r>
-        <w:rPr>
-          <w:rFonts w:cstheme="minorHAnsi"/>
-          <w:lang w:val="en-GB"/>
-        </w:rPr>
-        <w:t xml:space="preserve">which are visited by the </w:t>
-      </w:r>
-      <w:r>
-        <w:rPr>
-          <w:rFonts w:cstheme="minorHAnsi"/>
-          <w:lang w:val="en-GB"/>
-        </w:rPr>
-        <w:t xml:space="preserve">residents. </w:t>
-      </w:r>
-      <w:r>
-        <w:rPr>
-          <w:rFonts w:cstheme="minorHAnsi"/>
-          <w:lang w:val="en-GB"/>
-        </w:rPr>
-        <w:t>In addition, the relocation of the end stations used can be explained by the fact that people return to their residential areas in the evening.</w:t>
-      </w:r>
-    </w:p>
-    <w:p>
-      <w:pPr>
-        <w:spacing w:after="0"/>
-        <w:rPr>
-          <w:rFonts w:cstheme="minorHAnsi"/>
-          <w:lang w:val="en-GB"/>
-        </w:rPr>
-      </w:pPr>
-    </w:p>
-    <w:p>
-      <w:pPr>
-        <w:spacing w:after="0"/>
-        <w:rPr>
-          <w:rFonts w:cstheme="minorHAnsi"/>
-          <w:lang w:val="en-GB"/>
-        </w:rPr>
-      </w:pPr>
-    </w:p>
-    <w:p>
-      <w:pPr>
-        <w:spacing w:after="0"/>
-        <w:rPr>
-          <w:rFonts w:cstheme="minorHAnsi"/>
-          <w:lang w:val="en-GB"/>
-        </w:rPr>
-      </w:pPr>
-    </w:p>
-    <w:p>
-      <w:pPr>
-        <w:spacing w:after="0"/>
-        <w:rPr>
-          <w:rFonts w:cstheme="minorHAnsi"/>
-          <w:lang w:val="en-GB"/>
-        </w:rPr>
-      </w:pPr>
-    </w:p>
-    <w:p>
-      <w:pPr>
-        <w:spacing w:after="0"/>
-        <w:rPr>
-          <w:rFonts w:cstheme="minorHAnsi"/>
-          <w:lang w:val="en-GB"/>
-        </w:rPr>
-      </w:pPr>
-    </w:p>
-    <w:p>
-      <w:pPr>
-        <w:spacing w:after="0"/>
-        <w:rPr>
-          <w:rFonts w:cstheme="minorHAnsi"/>
-          <w:lang w:val="en-GB"/>
-        </w:rPr>
-      </w:pPr>
-    </w:p>
-    <w:p>
-      <w:pPr>
-        <w:spacing w:after="0"/>
-        <w:rPr>
-          <w:rFonts w:cstheme="minorHAnsi"/>
-          <w:lang w:val="en-GB"/>
-        </w:rPr>
-      </w:pPr>
-    </w:p>
-    <w:p>
-      <w:pPr>
-        <w:spacing w:after="0"/>
-        <w:rPr>
-          <w:rFonts w:cstheme="minorHAnsi"/>
-          <w:lang w:val="en-GB"/>
-        </w:rPr>
-      </w:pPr>
+        <w:t xml:space="preserve">Furthermore, there is an increased use of the station on Nashua Street in Boston Westend in the evening. On the one hand, there is the PD Garden, a large multifunctional hall in which NHL and NBA </w:t>
+      </w:r>
+      <w:r>
+        <w:rPr>
+          <w:rFonts w:cstheme="minorHAnsi"/>
+          <w:lang w:val="en-GB"/>
+        </w:rPr>
+        <w:t xml:space="preserve">events </w:t>
+      </w:r>
+      <w:r>
+        <w:rPr>
+          <w:rFonts w:cstheme="minorHAnsi"/>
+          <w:lang w:val="en-GB"/>
+        </w:rPr>
+        <w:t>take</w:t>
+      </w:r>
+      <w:r>
+        <w:rPr>
+          <w:rFonts w:cstheme="minorHAnsi"/>
+          <w:lang w:val="en-GB"/>
+        </w:rPr>
+        <w:t xml:space="preserve"> place and thus attract numerous sp</w:t>
+      </w:r>
+      <w:r>
+        <w:rPr>
+          <w:rFonts w:cstheme="minorHAnsi"/>
+          <w:lang w:val="en-GB"/>
+        </w:rPr>
+        <w:t>ectators. On the other hand</w:t>
+      </w:r>
+      <w:r>
+        <w:rPr>
+          <w:rFonts w:cstheme="minorHAnsi"/>
+          <w:lang w:val="en-GB"/>
+        </w:rPr>
+        <w:t xml:space="preserve"> the North Station, another train station, where bicycles </w:t>
+      </w:r>
+      <w:r>
+        <w:rPr>
+          <w:rFonts w:cstheme="minorHAnsi"/>
+          <w:lang w:val="en-GB"/>
+        </w:rPr>
+        <w:t>are</w:t>
+      </w:r>
+      <w:r>
+        <w:rPr>
+          <w:rFonts w:cstheme="minorHAnsi"/>
+          <w:lang w:val="en-GB"/>
+        </w:rPr>
+        <w:t xml:space="preserve"> a great alternative for transportation within the city. In addition, the entire Westend seems to be more frequented than in the morning, this could be due to the fact that it is a mixed residential / commercial area with restaurants and bars which are visited by the residents. In addition, the relocation of the end stations used can be explained by the fact that people return to their residential areas in the evening.</w:t>
+      </w:r>
     </w:p>
     <w:p>
       <w:pPr>
@@ -4606,17 +3965,16 @@
           <w:lang w:val="en-GB"/>
         </w:rPr>
       </w:pPr>
-      <w:bookmarkStart w:id="14" w:name="_Toc77706354"/>
+      <w:bookmarkStart w:id="13" w:name="_Toc77706354"/>
       <w:r>
         <w:rPr>
           <w:rFonts w:asciiTheme="minorHAnsi" w:hAnsiTheme="minorHAnsi" w:cstheme="minorHAnsi"/>
           <w:color w:val="auto"/>
           <w:lang w:val="en-GB"/>
         </w:rPr>
-        <w:lastRenderedPageBreak/>
         <w:t>Key Performance Indicators</w:t>
       </w:r>
-      <w:bookmarkEnd w:id="14"/>
+      <w:bookmarkEnd w:id="13"/>
     </w:p>
     <w:p>
       <w:pPr>
@@ -4654,32 +4012,34 @@
           <w:lang w:val="en-GB"/>
         </w:rPr>
       </w:pPr>
-      <w:r>
+    </w:p>
+    <w:p>
+      <w:pPr>
+        <w:spacing w:after="0" w:line="240" w:lineRule="auto"/>
         <w:rPr>
           <w:rFonts w:eastAsia="Times New Roman" w:cstheme="minorHAnsi"/>
           <w:szCs w:val="24"/>
           <w:lang w:val="en-GB"/>
         </w:rPr>
-        <w:t>Our second KPI is the break-even point ratio. It measures the percentage of hourly rented bikes to hit the break-even point. To compute this ratio we divide the hourly rented bikes through the number of bikes to make profit. Due to the fact we do not know this number we used the average number of rented bikes hourly instead. Due to analysis results the company makes the most profit at summer during the peak times for work in the morning and at the afternoon. This KPI helps the management to illustrate if they were enough rentals last hour to make profit.</w:t>
-      </w:r>
-    </w:p>
-    <w:p>
-      <w:pPr>
-        <w:spacing w:after="0" w:line="240" w:lineRule="auto"/>
+      </w:pPr>
+      <w:r>
         <w:rPr>
           <w:rFonts w:eastAsia="Times New Roman" w:cstheme="minorHAnsi"/>
           <w:szCs w:val="24"/>
           <w:lang w:val="en-GB"/>
         </w:rPr>
-      </w:pPr>
-      <w:r>
+        <w:t>Our second KPI is the break-even point ratio. It measures the percentage of hourly rented bikes to hit the break-even point. To compute this ratio we divide the hourly rented bikes through the number of bikes to make profit. Due to the fact we do not know this number we used the average number of rented bikes hourly instead. Due to analysis results the company makes the most profit at summer during the peak times for work in the morning and at the afternoon. This KPI helps the management to illustrate if they were enough rentals last hour to make profit.</w:t>
+      </w:r>
+    </w:p>
+    <w:p>
+      <w:pPr>
+        <w:spacing w:after="0" w:line="240" w:lineRule="auto"/>
         <w:rPr>
           <w:rFonts w:eastAsia="Times New Roman" w:cstheme="minorHAnsi"/>
           <w:szCs w:val="24"/>
           <w:lang w:val="en-GB"/>
         </w:rPr>
-        <w:t>The last KPI we selected is the subscriber customer ratio. This KPI shows the percentage of bikes rented by a subscriber or a customer last hour. The analysis shows that the majority of bikes were booked by subscribers. This ratio can be useful for the marketing department of a company to adjust the advertisement for example.</w:t>
-      </w:r>
+      </w:pPr>
     </w:p>
     <w:p>
       <w:pPr>
@@ -4690,15 +4050,53 @@
           <w:lang w:val="en-GB"/>
         </w:rPr>
       </w:pPr>
-    </w:p>
-    <w:p>
-      <w:pPr>
-        <w:spacing w:after="0" w:line="240" w:lineRule="auto"/>
+      <w:r>
         <w:rPr>
           <w:rFonts w:eastAsia="Times New Roman" w:cstheme="minorHAnsi"/>
           <w:szCs w:val="24"/>
           <w:lang w:val="en-GB"/>
         </w:rPr>
+        <w:t>The last KPI we selected is the subscriber customer ratio. This KPI shows the percentage of bikes rented by a subscriber or a customer last hour. The analysis shows that the majority of bikes were booked by subscribers. This ratio can be useful for the marketing department of a company to adjust the advertisement for example.</w:t>
+      </w:r>
+    </w:p>
+    <w:p>
+      <w:pPr>
+        <w:spacing w:after="0" w:line="240" w:lineRule="auto"/>
+        <w:rPr>
+          <w:rFonts w:eastAsia="Times New Roman" w:cstheme="minorHAnsi"/>
+          <w:szCs w:val="24"/>
+          <w:lang w:val="en-GB"/>
+        </w:rPr>
+      </w:pPr>
+    </w:p>
+    <w:p>
+      <w:pPr>
+        <w:spacing w:after="0" w:line="240" w:lineRule="auto"/>
+        <w:rPr>
+          <w:rFonts w:eastAsia="Times New Roman" w:cstheme="minorHAnsi"/>
+          <w:szCs w:val="24"/>
+          <w:lang w:val="en-GB"/>
+        </w:rPr>
+      </w:pPr>
+    </w:p>
+    <w:p>
+      <w:pPr>
+        <w:spacing w:after="0" w:line="240" w:lineRule="auto"/>
+        <w:rPr>
+          <w:rFonts w:eastAsia="Times New Roman" w:cstheme="minorHAnsi"/>
+          <w:szCs w:val="24"/>
+          <w:lang w:val="en-GB"/>
+        </w:rPr>
+      </w:pPr>
+    </w:p>
+    <w:p>
+      <w:pPr>
+        <w:spacing w:after="0" w:line="240" w:lineRule="auto"/>
+        <w:rPr>
+          <w:rFonts w:eastAsia="Times New Roman" w:cstheme="minorHAnsi"/>
+          <w:szCs w:val="24"/>
+          <w:lang w:val="en-GB"/>
+        </w:rPr>
       </w:pPr>
     </w:p>
     <w:p>
@@ -4711,16 +4109,17 @@
           <w:lang w:val="en-GB"/>
         </w:rPr>
       </w:pPr>
-      <w:bookmarkStart w:id="15" w:name="_Toc77706355"/>
+      <w:bookmarkStart w:id="14" w:name="_Toc77706355"/>
       <w:r>
         <w:rPr>
           <w:rFonts w:asciiTheme="minorHAnsi" w:hAnsiTheme="minorHAnsi" w:cstheme="minorHAnsi"/>
           <w:color w:val="auto"/>
           <w:lang w:val="en-GB"/>
         </w:rPr>
+        <w:lastRenderedPageBreak/>
         <w:t>Predictive Analysis</w:t>
       </w:r>
-      <w:bookmarkEnd w:id="15"/>
+      <w:bookmarkEnd w:id="14"/>
     </w:p>
     <w:p>
       <w:pPr>
@@ -4740,7 +4139,7 @@
           <w:lang w:val="en-GB"/>
         </w:rPr>
       </w:pPr>
-      <w:bookmarkStart w:id="16" w:name="_Toc77706356"/>
+      <w:bookmarkStart w:id="15" w:name="_Toc77706356"/>
       <w:r>
         <w:rPr>
           <w:rFonts w:asciiTheme="minorHAnsi" w:hAnsiTheme="minorHAnsi" w:cstheme="minorHAnsi"/>
@@ -4749,7 +4148,7 @@
         </w:rPr>
         <w:t>Feature Engineering</w:t>
       </w:r>
-      <w:bookmarkEnd w:id="16"/>
+      <w:bookmarkEnd w:id="15"/>
     </w:p>
     <w:p>
       <w:pPr>
@@ -4773,87 +4172,21 @@
           <w:rFonts w:cstheme="minorHAnsi"/>
           <w:lang w:val="en-GB"/>
         </w:rPr>
-        <w:t xml:space="preserve">Based on our results from the descriptive analytics we decided to choose these four features for our prediction models. </w:t>
-      </w:r>
-      <w:proofErr w:type="spellStart"/>
-      <w:r>
-        <w:rPr>
-          <w:rFonts w:cstheme="minorHAnsi"/>
-          <w:lang w:val="en-GB"/>
-        </w:rPr>
-        <w:t>Max_temp</w:t>
-      </w:r>
-      <w:proofErr w:type="spellEnd"/>
-      <w:r>
-        <w:rPr>
-          <w:rFonts w:cstheme="minorHAnsi"/>
-          <w:lang w:val="en-GB"/>
-        </w:rPr>
-        <w:t xml:space="preserve"> feature: We observed on the Temperature/Rentals graphic that on warm </w:t>
-      </w:r>
-      <w:proofErr w:type="gramStart"/>
-      <w:r>
-        <w:rPr>
-          <w:rFonts w:cstheme="minorHAnsi"/>
-          <w:lang w:val="en-GB"/>
-        </w:rPr>
-        <w:t>days</w:t>
-      </w:r>
-      <w:proofErr w:type="gramEnd"/>
-      <w:r>
-        <w:rPr>
-          <w:rFonts w:cstheme="minorHAnsi"/>
-          <w:lang w:val="en-GB"/>
-        </w:rPr>
-        <w:t xml:space="preserve"> people are more likely to take a bike as on cold days. Furthermore, on very warm days the demand goes down. In conclusion the demand is dependent on the temperature what means that this is a suitable feature for our prediction. </w:t>
-      </w:r>
-      <w:proofErr w:type="spellStart"/>
-      <w:r>
-        <w:rPr>
-          <w:rFonts w:cstheme="minorHAnsi"/>
-          <w:lang w:val="en-GB"/>
-        </w:rPr>
-        <w:t>IsWeekday</w:t>
-      </w:r>
-      <w:proofErr w:type="spellEnd"/>
-      <w:r>
-        <w:rPr>
-          <w:rFonts w:cstheme="minorHAnsi"/>
-          <w:lang w:val="en-GB"/>
-        </w:rPr>
-        <w:t xml:space="preserve">-feature: The Weekday/Rentals graphic showed a big difference between total </w:t>
-      </w:r>
-      <w:proofErr w:type="gramStart"/>
-      <w:r>
-        <w:rPr>
-          <w:rFonts w:cstheme="minorHAnsi"/>
-          <w:lang w:val="en-GB"/>
-        </w:rPr>
-        <w:t>demand</w:t>
-      </w:r>
-      <w:proofErr w:type="gramEnd"/>
-      <w:r>
-        <w:rPr>
-          <w:rFonts w:cstheme="minorHAnsi"/>
-          <w:lang w:val="en-GB"/>
-        </w:rPr>
-        <w:t xml:space="preserve"> on weekdays comparing to the demand on weekends. On weekdays is a much lower demand as on weekdays so we decided that this is an important feature to include in our prediction. </w:t>
-      </w:r>
-      <w:proofErr w:type="spellStart"/>
-      <w:r>
-        <w:rPr>
-          <w:rFonts w:cstheme="minorHAnsi"/>
-          <w:lang w:val="en-GB"/>
-        </w:rPr>
-        <w:t>Precip</w:t>
-      </w:r>
-      <w:proofErr w:type="spellEnd"/>
-      <w:r>
-        <w:rPr>
-          <w:rFonts w:cstheme="minorHAnsi"/>
-          <w:lang w:val="en-GB"/>
-        </w:rPr>
-        <w:t xml:space="preserve"> feature: We observed on the „Demand in dependency of the weather“ part that on rainy/ snowy hours the demand is very low and on days with no rain/snow the demand is very high. That means that the weather has a big impact on the demand and is a suitable feature. Hour feature: On nights the demand is logically lower than on days and on rush hour times before and after work the demand is high. This can be proven with the Hour/ Rentals graphic.</w:t>
+        <w:t>Based on our results from the descriptive analytics we decided to choose these four features for our prediction models. Max_temp feature: We observed on the Temperature/Rentals graphic</w:t>
+      </w:r>
+      <w:r>
+        <w:rPr>
+          <w:rFonts w:cstheme="minorHAnsi"/>
+          <w:lang w:val="en-GB"/>
+        </w:rPr>
+        <w:t>s</w:t>
+      </w:r>
+      <w:r>
+        <w:rPr>
+          <w:rFonts w:cstheme="minorHAnsi"/>
+          <w:lang w:val="en-GB"/>
+        </w:rPr>
+        <w:t xml:space="preserve"> that on warm days people are more likely to take a bike as on cold days. Furthermore, on very warm days the demand goes down. In conclusion the demand is dependent on the temperature what means that this is a suitable feature for our prediction. IsWeekday-feature: The Weekday/Rentals graphic showed a big difference between total demand on weekdays comparing to the demand on weekends. On weekdays is a much lower demand as on weekdays so we decided that this is an important feature to include in our prediction. Precip feature: We observed on the „Demand in dependency of the weather“ part that on rainy/ snowy hours the demand is very low and on days with no rain/snow the demand is very high. That means that the weather has a big impact on the demand and is a suitable feature. Hour feature: On nights the demand is logically lower than on days and on rush hour times before and after work the demand is high. This can be proven with the Hour/ Rentals graphic.</w:t>
       </w:r>
     </w:p>
     <w:p>
@@ -4875,7 +4208,7 @@
           <w:lang w:val="en-GB"/>
         </w:rPr>
       </w:pPr>
-      <w:bookmarkStart w:id="17" w:name="_Toc77706357"/>
+      <w:bookmarkStart w:id="16" w:name="_Toc77706357"/>
       <w:r>
         <w:rPr>
           <w:rFonts w:asciiTheme="minorHAnsi" w:hAnsiTheme="minorHAnsi" w:cstheme="minorHAnsi"/>
@@ -4884,6 +4217,198 @@
         </w:rPr>
         <w:t>Model Building</w:t>
       </w:r>
+      <w:bookmarkEnd w:id="16"/>
+    </w:p>
+    <w:p>
+      <w:pPr>
+        <w:spacing w:after="0"/>
+        <w:rPr>
+          <w:rFonts w:cstheme="minorHAnsi"/>
+          <w:lang w:val="en-GB"/>
+        </w:rPr>
+      </w:pPr>
+    </w:p>
+    <w:p>
+      <w:pPr>
+        <w:spacing w:after="0"/>
+        <w:rPr>
+          <w:rFonts w:cstheme="minorHAnsi"/>
+          <w:lang w:val="en-GB"/>
+        </w:rPr>
+      </w:pPr>
+      <w:r>
+        <w:rPr>
+          <w:rFonts w:cstheme="minorHAnsi"/>
+          <w:lang w:val="en-GB"/>
+        </w:rPr>
+        <w:t>For the demand prediction we decided to choose the following three models: KNN Regression: We started with this regression because it is one of the simplest regressions. Furthermore, it is an unparametric algorithm, what means it does not make strong assumptions about the form of the mapping function. This includes that KNN is free t</w:t>
+      </w:r>
+      <w:r>
+        <w:rPr>
+          <w:rFonts w:cstheme="minorHAnsi"/>
+          <w:lang w:val="en-GB"/>
+        </w:rPr>
+        <w:t>o learn any functional form</w:t>
+      </w:r>
+      <w:r>
+        <w:rPr>
+          <w:rFonts w:cstheme="minorHAnsi"/>
+          <w:lang w:val="en-GB"/>
+        </w:rPr>
+        <w:t xml:space="preserve"> the training data. Drawbacks are that the features for this regression need to be scaled before using this algorithm and KNN is sensitive to noi</w:t>
+      </w:r>
+      <w:r>
+        <w:rPr>
+          <w:rFonts w:cstheme="minorHAnsi"/>
+          <w:lang w:val="en-GB"/>
+        </w:rPr>
+        <w:t>se in the dataset which</w:t>
+      </w:r>
+      <w:r>
+        <w:rPr>
+          <w:rFonts w:cstheme="minorHAnsi"/>
+          <w:lang w:val="en-GB"/>
+        </w:rPr>
+        <w:t xml:space="preserve"> means </w:t>
+      </w:r>
+      <w:r>
+        <w:rPr>
+          <w:rFonts w:cstheme="minorHAnsi"/>
+          <w:lang w:val="en-GB"/>
+        </w:rPr>
+        <w:t xml:space="preserve">that </w:t>
+      </w:r>
+      <w:r>
+        <w:rPr>
+          <w:rFonts w:cstheme="minorHAnsi"/>
+          <w:lang w:val="en-GB"/>
+        </w:rPr>
+        <w:t>you have to delete null values and outliers. Polynomial Regression: We continued with a Polynomial regression because it provides the best approximation of the relationship between the dependent and independent variable</w:t>
+      </w:r>
+      <w:r>
+        <w:rPr>
+          <w:rFonts w:cstheme="minorHAnsi"/>
+          <w:lang w:val="en-GB"/>
+        </w:rPr>
+        <w:t>s</w:t>
+      </w:r>
+      <w:r>
+        <w:rPr>
+          <w:rFonts w:cstheme="minorHAnsi"/>
+          <w:lang w:val="en-GB"/>
+        </w:rPr>
+        <w:t xml:space="preserve">. In addition, </w:t>
+      </w:r>
+      <w:r>
+        <w:rPr>
+          <w:rFonts w:cstheme="minorHAnsi"/>
+          <w:lang w:val="en-GB"/>
+        </w:rPr>
+        <w:t>a broad range of function can</w:t>
+      </w:r>
+      <w:r>
+        <w:rPr>
+          <w:rFonts w:cstheme="minorHAnsi"/>
+          <w:lang w:val="en-GB"/>
+        </w:rPr>
+        <w:t xml:space="preserve"> fit under it. It basically fits a wide range of curvature. Drawbacks are that the presence of one or two outliers in the data can affect the results of the nonlinear analysis and we need to put focus on the best degree of the regression. Tree based Regression: At the end we also wanted to include a model that is easy to understand. Furthermore, data preparation during pre-processing requires less effort and does not require normalization of </w:t>
+      </w:r>
+      <w:r>
+        <w:rPr>
+          <w:rFonts w:cstheme="minorHAnsi"/>
+          <w:lang w:val="en-GB"/>
+        </w:rPr>
+        <w:t xml:space="preserve">the </w:t>
+      </w:r>
+      <w:r>
+        <w:rPr>
+          <w:rFonts w:cstheme="minorHAnsi"/>
+          <w:lang w:val="en-GB"/>
+        </w:rPr>
+        <w:t>data. Another advantage is that tree based regressions are not largely influenced by outliers or missing values, and it can handle both numerical and categorical variables. Drawbacks are that they are relatively expensive as the amount of time taken and the complexity levels are greater and small changes in the data tends to cause a big difference in the tree structure, which causes instability</w:t>
+      </w:r>
+      <w:r>
+        <w:rPr>
+          <w:rFonts w:cstheme="minorHAnsi"/>
+          <w:lang w:val="en-GB"/>
+        </w:rPr>
+        <w:t>.</w:t>
+      </w:r>
+    </w:p>
+    <w:p>
+      <w:pPr>
+        <w:spacing w:after="0"/>
+        <w:rPr>
+          <w:rFonts w:cstheme="minorHAnsi"/>
+          <w:lang w:val="en-GB"/>
+        </w:rPr>
+      </w:pPr>
+    </w:p>
+    <w:p>
+      <w:pPr>
+        <w:spacing w:after="0"/>
+        <w:rPr>
+          <w:rFonts w:cstheme="minorHAnsi"/>
+          <w:lang w:val="en-GB"/>
+        </w:rPr>
+      </w:pPr>
+    </w:p>
+    <w:p>
+      <w:pPr>
+        <w:spacing w:after="0"/>
+        <w:rPr>
+          <w:rFonts w:cstheme="minorHAnsi"/>
+          <w:lang w:val="en-GB"/>
+        </w:rPr>
+      </w:pPr>
+    </w:p>
+    <w:p>
+      <w:pPr>
+        <w:spacing w:after="0"/>
+        <w:rPr>
+          <w:rFonts w:cstheme="minorHAnsi"/>
+          <w:lang w:val="en-GB"/>
+        </w:rPr>
+      </w:pPr>
+    </w:p>
+    <w:p>
+      <w:pPr>
+        <w:spacing w:after="0"/>
+        <w:rPr>
+          <w:rFonts w:cstheme="minorHAnsi"/>
+          <w:lang w:val="en-GB"/>
+        </w:rPr>
+      </w:pPr>
+    </w:p>
+    <w:p>
+      <w:pPr>
+        <w:spacing w:after="0"/>
+        <w:rPr>
+          <w:rFonts w:cstheme="minorHAnsi"/>
+          <w:lang w:val="en-GB"/>
+        </w:rPr>
+      </w:pPr>
+    </w:p>
+    <w:p>
+      <w:pPr>
+        <w:pStyle w:val="berschrift2"/>
+        <w:spacing w:before="0"/>
+        <w:rPr>
+          <w:rFonts w:asciiTheme="minorHAnsi" w:hAnsiTheme="minorHAnsi" w:cstheme="minorHAnsi"/>
+          <w:color w:val="auto"/>
+          <w:lang w:val="en-GB"/>
+        </w:rPr>
+      </w:pPr>
+      <w:bookmarkStart w:id="17" w:name="_Toc77706358"/>
+      <w:r>
+        <w:rPr>
+          <w:rFonts w:asciiTheme="minorHAnsi" w:hAnsiTheme="minorHAnsi" w:cstheme="minorHAnsi"/>
+          <w:color w:val="auto"/>
+          <w:lang w:val="en-GB"/>
+        </w:rPr>
+        <w:lastRenderedPageBreak/>
+        <w:t>Model Evaluation</w:t>
+      </w:r>
       <w:bookmarkEnd w:id="17"/>
     </w:p>
     <w:p>
@@ -4904,50 +4429,298 @@
         </w:rPr>
       </w:pPr>
       <w:r>
+        <w:rPr>
+          <w:rFonts w:cstheme="minorHAnsi"/>
+          <w:lang w:val="en-GB"/>
+        </w:rPr>
+        <w:t>Model evaluation: The worst model result was from the Polynomial regression with a mean absolute error of 64.57 bikes and a root mean squared error of 110.76 bikes. Second best model is the Tree based regression with a mean absolute error of 50.19 bikes and a root mean squared error of 88.18 bikes. Our best model is the KNN Regression with a mean absolute error of 47.52 bikes and a root mean squared error of 82.49 bikes. This is also the model we would select for deployment.</w:t>
+      </w:r>
+    </w:p>
+    <w:p>
+      <w:pPr>
+        <w:spacing w:after="0"/>
+        <w:rPr>
+          <w:rFonts w:cstheme="minorHAnsi"/>
+          <w:lang w:val="en-GB"/>
+        </w:rPr>
+      </w:pPr>
+    </w:p>
+    <w:p>
+      <w:pPr>
+        <w:pStyle w:val="berschrift2"/>
+        <w:spacing w:before="0"/>
+        <w:rPr>
+          <w:rFonts w:asciiTheme="minorHAnsi" w:hAnsiTheme="minorHAnsi" w:cstheme="minorHAnsi"/>
+          <w:color w:val="auto"/>
+          <w:lang w:val="en-GB"/>
+        </w:rPr>
+      </w:pPr>
+      <w:bookmarkStart w:id="18" w:name="_Toc77706359"/>
+      <w:r>
+        <w:rPr>
+          <w:rFonts w:asciiTheme="minorHAnsi" w:hAnsiTheme="minorHAnsi" w:cstheme="minorHAnsi"/>
+          <w:color w:val="auto"/>
+          <w:lang w:val="en-GB"/>
+        </w:rPr>
+        <w:t>Outlook</w:t>
+      </w:r>
+      <w:bookmarkEnd w:id="18"/>
+    </w:p>
+    <w:p>
+      <w:pPr>
+        <w:spacing w:after="0"/>
+        <w:rPr>
+          <w:rFonts w:cstheme="minorHAnsi"/>
+          <w:lang w:val="en-GB"/>
+        </w:rPr>
+      </w:pPr>
+    </w:p>
+    <w:p>
+      <w:pPr>
+        <w:spacing w:after="0"/>
+        <w:rPr>
+          <w:rFonts w:cstheme="minorHAnsi"/>
+          <w:lang w:val="en-GB"/>
+        </w:rPr>
+      </w:pPr>
+      <w:r>
+        <w:rPr>
+          <w:rFonts w:cstheme="minorHAnsi"/>
+          <w:lang w:val="en-GB"/>
+        </w:rPr>
+        <w:t>We could improve our models by including more suitable features. In addition, we could look for more or new data to train the models better. It is also an option to try some more models and look if they perform better.</w:t>
+      </w:r>
+      <w:r>
+        <w:rPr>
+          <w:rFonts w:cstheme="minorHAnsi"/>
+          <w:lang w:val="en-GB"/>
+        </w:rPr>
+        <w:t xml:space="preserve">  Moreover it is considerable that the dummy we use for weekend/weekday worsen our prediction in comparison to a input feature that differ between all weekdays. </w:t>
+      </w:r>
+    </w:p>
+    <w:p>
+      <w:pPr>
+        <w:spacing w:after="0"/>
+        <w:rPr>
+          <w:rFonts w:cstheme="minorHAnsi"/>
+          <w:lang w:val="en-GB"/>
+        </w:rPr>
+      </w:pPr>
+    </w:p>
+    <w:p>
+      <w:pPr>
+        <w:pStyle w:val="berschrift1"/>
+        <w:spacing w:before="0"/>
+        <w:rPr>
+          <w:rFonts w:asciiTheme="minorHAnsi" w:hAnsiTheme="minorHAnsi" w:cstheme="minorHAnsi"/>
+          <w:color w:val="auto"/>
+          <w:lang w:val="en-GB"/>
+        </w:rPr>
+      </w:pPr>
+      <w:bookmarkStart w:id="19" w:name="_Toc77706360"/>
+      <w:r>
+        <w:rPr>
+          <w:rFonts w:asciiTheme="minorHAnsi" w:hAnsiTheme="minorHAnsi" w:cstheme="minorHAnsi"/>
+          <w:color w:val="auto"/>
+          <w:lang w:val="en-GB"/>
+        </w:rPr>
+        <w:t>Conclusions and Recommendations</w:t>
+      </w:r>
+      <w:bookmarkEnd w:id="19"/>
+    </w:p>
+    <w:p>
+      <w:pPr>
+        <w:spacing w:after="0"/>
+        <w:rPr>
+          <w:rFonts w:cstheme="minorHAnsi"/>
+          <w:lang w:val="en-GB"/>
+        </w:rPr>
+      </w:pPr>
+    </w:p>
+    <w:p>
+      <w:pPr>
+        <w:spacing w:after="0"/>
         <w:rPr>
           <w:rFonts w:eastAsia="Times New Roman" w:cstheme="minorHAnsi"/>
           <w:szCs w:val="24"/>
           <w:lang w:val="en-GB"/>
         </w:rPr>
-        <w:t xml:space="preserve">Put model building here. </w:t>
-      </w:r>
-      <w:r>
-        <w:rPr>
-          <w:rFonts w:cstheme="minorHAnsi"/>
-          <w:lang w:val="en-GB"/>
-        </w:rPr>
-        <w:t xml:space="preserve">For the demand prediction we decided to choose the following three models: KNN Regression: We started with this regression because it is one of the simplest regressions. Furthermore, it is an </w:t>
-      </w:r>
-      <w:proofErr w:type="spellStart"/>
-      <w:r>
-        <w:rPr>
-          <w:rFonts w:cstheme="minorHAnsi"/>
-          <w:lang w:val="en-GB"/>
-        </w:rPr>
-        <w:t>unparametric</w:t>
-      </w:r>
-      <w:proofErr w:type="spellEnd"/>
-      <w:r>
-        <w:rPr>
-          <w:rFonts w:cstheme="minorHAnsi"/>
-          <w:lang w:val="en-GB"/>
-        </w:rPr>
-        <w:t xml:space="preserve"> algorithm, what means it does not make strong assumptions about the form of the mapping function. This includes that KNN is free to learn any functional form from the training data. Drawbacks are that the features for this regression need to be scaled before using this algorithm and KNN is sensitive to noise in the dataset what means you have to delete null values and outliers. Polynomial Regression: We continued with a Polynomial regression because it provides the best approximation of the relationship between the dependent </w:t>
-      </w:r>
-      <w:r>
-        <w:rPr>
-          <w:rFonts w:cstheme="minorHAnsi"/>
-          <w:lang w:val="en-GB"/>
-        </w:rPr>
-        <w:lastRenderedPageBreak/>
-        <w:t>and independent variable. In addition, a broad range of function can be fit under it. It basically fits a wide range of curvature. Drawbacks are that the presence of one or two outliers in the data can affect the results of the nonlinear analysis and we need to put focus on the best degree of the regression. Tree based Regression: At the end we also wanted to include a model that is easy to understand. Furthermore, data preparation during pre-processing requires less effort and does not require normalization of data. Another advantage is that tree based regressions are not largely influenced by outliers or missing values, and it can handle both numerical and categorical variables. Drawbacks are that they are relatively expensive as the amount of time taken and the complexity levels are greater and small changes in the data tends to cause a big difference in the tree structure, which causes instability</w:t>
+      </w:pPr>
+      <w:r>
+        <w:rPr>
+          <w:rFonts w:eastAsia="Times New Roman" w:cstheme="minorHAnsi"/>
+          <w:szCs w:val="24"/>
+          <w:lang w:val="en-GB"/>
+        </w:rPr>
+        <w:t xml:space="preserve">We further recommend increasing the size of our bike fleet to 2000 bikes, so we ensure that there are always enough bikes on each station. Currently we are operating with 1799 bikes and have a maximum of rented </w:t>
+      </w:r>
+      <w:r>
+        <w:rPr>
+          <w:rFonts w:eastAsia="Times New Roman" w:cstheme="minorHAnsi"/>
+          <w:szCs w:val="24"/>
+          <w:lang w:val="en-GB"/>
+        </w:rPr>
+        <w:t xml:space="preserve">bikes at the same hour of 1564. </w:t>
+      </w:r>
+      <w:r>
+        <w:rPr>
+          <w:rFonts w:eastAsia="Times New Roman" w:cstheme="minorHAnsi"/>
+          <w:szCs w:val="24"/>
+          <w:lang w:val="en-GB"/>
+        </w:rPr>
+        <w:t>There are three things we need to keep in mind because we should have a higher number of bikes than the mean of the highest operating hours. The first</w:t>
+      </w:r>
+      <w:r>
+        <w:rPr>
+          <w:rFonts w:eastAsia="Times New Roman" w:cstheme="minorHAnsi"/>
+          <w:szCs w:val="24"/>
+          <w:lang w:val="en-GB"/>
+        </w:rPr>
+        <w:t xml:space="preserve"> thing</w:t>
+      </w:r>
+      <w:r>
+        <w:rPr>
+          <w:rFonts w:eastAsia="Times New Roman" w:cstheme="minorHAnsi"/>
+          <w:szCs w:val="24"/>
+          <w:lang w:val="en-GB"/>
+        </w:rPr>
+        <w:t xml:space="preserve"> is that there should always be 2 bikes on hold at every station, so a pair of customers </w:t>
+      </w:r>
+      <w:r>
+        <w:rPr>
+          <w:rFonts w:eastAsia="Times New Roman" w:cstheme="minorHAnsi"/>
+          <w:szCs w:val="24"/>
+          <w:lang w:val="en-GB"/>
+        </w:rPr>
+        <w:t>has always</w:t>
+      </w:r>
+      <w:r>
+        <w:rPr>
+          <w:rFonts w:eastAsia="Times New Roman" w:cstheme="minorHAnsi"/>
+          <w:szCs w:val="24"/>
+          <w:lang w:val="en-GB"/>
+        </w:rPr>
+        <w:t xml:space="preserve"> the chance to rent the bikes </w:t>
+      </w:r>
+      <w:r>
+        <w:rPr>
+          <w:rFonts w:eastAsia="Times New Roman" w:cstheme="minorHAnsi"/>
+          <w:szCs w:val="24"/>
+          <w:lang w:val="en-GB"/>
+        </w:rPr>
+        <w:t xml:space="preserve">at </w:t>
+      </w:r>
+      <w:r>
+        <w:rPr>
+          <w:rFonts w:eastAsia="Times New Roman" w:cstheme="minorHAnsi"/>
+          <w:szCs w:val="24"/>
+          <w:lang w:val="en-GB"/>
+        </w:rPr>
+        <w:t>a</w:t>
+      </w:r>
+      <w:r>
+        <w:rPr>
+          <w:rFonts w:eastAsia="Times New Roman" w:cstheme="minorHAnsi"/>
+          <w:szCs w:val="24"/>
+          <w:lang w:val="en-GB"/>
+        </w:rPr>
+        <w:t>ny station. If there are not enough</w:t>
+      </w:r>
+      <w:r>
+        <w:rPr>
+          <w:rFonts w:eastAsia="Times New Roman" w:cstheme="minorHAnsi"/>
+          <w:szCs w:val="24"/>
+          <w:lang w:val="en-GB"/>
+        </w:rPr>
+        <w:t xml:space="preserve"> bikes at a station a warning is triggered, and bikes are taken of the place where there are too many and transported </w:t>
+      </w:r>
+      <w:r>
+        <w:rPr>
+          <w:rFonts w:eastAsia="Times New Roman" w:cstheme="minorHAnsi"/>
+          <w:szCs w:val="24"/>
+          <w:lang w:val="en-GB"/>
+        </w:rPr>
+        <w:t>to the location which has to little</w:t>
+      </w:r>
+      <w:r>
+        <w:rPr>
+          <w:rFonts w:eastAsia="Times New Roman" w:cstheme="minorHAnsi"/>
+          <w:szCs w:val="24"/>
+          <w:lang w:val="en-GB"/>
+        </w:rPr>
+        <w:t xml:space="preserve"> bikes left in the respective location. Besides, it is also good for marketing purposes if we always have bikes available at each station as the see our “Blue Bikes”. Secondly there is always a part of our fleet size which is getting repaired and therefore out of service. The third reason is that every year more</w:t>
+      </w:r>
+      <w:r>
+        <w:rPr>
+          <w:rFonts w:eastAsia="Times New Roman" w:cstheme="minorHAnsi"/>
+          <w:szCs w:val="24"/>
+          <w:lang w:val="en-GB"/>
+        </w:rPr>
+        <w:t xml:space="preserve"> and more</w:t>
+      </w:r>
+      <w:r>
+        <w:rPr>
+          <w:rFonts w:eastAsia="Times New Roman" w:cstheme="minorHAnsi"/>
+          <w:szCs w:val="24"/>
+          <w:lang w:val="en-GB"/>
+        </w:rPr>
+        <w:t xml:space="preserve"> people are using mobility service system</w:t>
+      </w:r>
+      <w:r>
+        <w:rPr>
+          <w:rFonts w:eastAsia="Times New Roman" w:cstheme="minorHAnsi"/>
+          <w:szCs w:val="24"/>
+          <w:lang w:val="en-GB"/>
+        </w:rPr>
+        <w:t>s</w:t>
+      </w:r>
+      <w:r>
+        <w:rPr>
+          <w:rFonts w:eastAsia="Times New Roman" w:cstheme="minorHAnsi"/>
+          <w:szCs w:val="24"/>
+          <w:lang w:val="en-GB"/>
+        </w:rPr>
+        <w:t xml:space="preserve">. The fourth reason is that it is not the biggest investment to buy more bikes (The higher investment would be to set up stations). Moreover, it is good to provide enough bikes on bike events as “Blue Bikes” </w:t>
+      </w:r>
+      <w:r>
+        <w:rPr>
+          <w:rFonts w:eastAsia="Times New Roman" w:cstheme="minorHAnsi"/>
+          <w:szCs w:val="24"/>
+          <w:lang w:val="en-GB"/>
+        </w:rPr>
+        <w:t xml:space="preserve">for advertisement reasons </w:t>
+      </w:r>
+      <w:r>
+        <w:rPr>
+          <w:rFonts w:eastAsia="Times New Roman" w:cstheme="minorHAnsi"/>
+          <w:szCs w:val="24"/>
+          <w:lang w:val="en-GB"/>
+        </w:rPr>
+        <w:t>(keep vandalism in mi</w:t>
+      </w:r>
+      <w:r>
+        <w:rPr>
+          <w:rFonts w:eastAsia="Times New Roman" w:cstheme="minorHAnsi"/>
+          <w:szCs w:val="24"/>
+          <w:lang w:val="en-GB"/>
+        </w:rPr>
+        <w:t>nd</w:t>
+      </w:r>
+      <w:r>
+        <w:rPr>
+          <w:rFonts w:eastAsia="Times New Roman" w:cstheme="minorHAnsi"/>
+          <w:szCs w:val="24"/>
+          <w:lang w:val="en-GB"/>
+        </w:rPr>
+        <w:t xml:space="preserve"> – concert etc.).</w:t>
       </w:r>
     </w:p>
     <w:p>
       <w:pPr>
         <w:spacing w:after="0"/>
         <w:rPr>
-          <w:rFonts w:cstheme="minorHAnsi"/>
+          <w:rFonts w:eastAsia="Times New Roman" w:cstheme="minorHAnsi"/>
+          <w:szCs w:val="24"/>
           <w:lang w:val="en-GB"/>
         </w:rPr>
       </w:pPr>
@@ -4956,257 +4729,159 @@
       <w:pPr>
         <w:spacing w:after="0"/>
         <w:rPr>
-          <w:rFonts w:cstheme="minorHAnsi"/>
-          <w:lang w:val="en-GB"/>
-        </w:rPr>
-      </w:pPr>
-    </w:p>
-    <w:p>
-      <w:pPr>
-        <w:pStyle w:val="berschrift2"/>
+          <w:rFonts w:eastAsia="Times New Roman" w:cstheme="minorHAnsi"/>
+          <w:szCs w:val="24"/>
+          <w:lang w:val="en-GB"/>
+        </w:rPr>
+      </w:pPr>
+    </w:p>
+    <w:p>
+      <w:pPr>
+        <w:spacing w:after="0"/>
+        <w:rPr>
+          <w:rFonts w:eastAsia="Times New Roman" w:cstheme="minorHAnsi"/>
+          <w:szCs w:val="24"/>
+          <w:lang w:val="en-GB"/>
+        </w:rPr>
+      </w:pPr>
+    </w:p>
+    <w:p>
+      <w:pPr>
+        <w:spacing w:after="0"/>
+        <w:rPr>
+          <w:rFonts w:eastAsia="Times New Roman" w:cstheme="minorHAnsi"/>
+          <w:szCs w:val="24"/>
+          <w:lang w:val="en-GB"/>
+        </w:rPr>
+      </w:pPr>
+    </w:p>
+    <w:p>
+      <w:pPr>
+        <w:spacing w:after="0"/>
+        <w:rPr>
+          <w:rFonts w:eastAsia="Times New Roman" w:cstheme="minorHAnsi"/>
+          <w:szCs w:val="24"/>
+          <w:lang w:val="en-GB"/>
+        </w:rPr>
+      </w:pPr>
+    </w:p>
+    <w:p>
+      <w:pPr>
+        <w:spacing w:after="0"/>
+        <w:rPr>
+          <w:rFonts w:eastAsia="Times New Roman" w:cstheme="minorHAnsi"/>
+          <w:szCs w:val="24"/>
+          <w:lang w:val="en-GB"/>
+        </w:rPr>
+      </w:pPr>
+    </w:p>
+    <w:p>
+      <w:pPr>
+        <w:spacing w:after="0"/>
+        <w:rPr>
+          <w:rFonts w:eastAsia="Times New Roman" w:cstheme="minorHAnsi"/>
+          <w:szCs w:val="24"/>
+          <w:lang w:val="en-GB"/>
+        </w:rPr>
+      </w:pPr>
+    </w:p>
+    <w:p>
+      <w:pPr>
+        <w:spacing w:after="0"/>
+        <w:rPr>
+          <w:rFonts w:eastAsia="Times New Roman" w:cstheme="minorHAnsi"/>
+          <w:szCs w:val="24"/>
+          <w:lang w:val="en-GB"/>
+        </w:rPr>
+      </w:pPr>
+    </w:p>
+    <w:p>
+      <w:pPr>
+        <w:spacing w:after="0"/>
+        <w:rPr>
+          <w:rFonts w:eastAsia="Times New Roman" w:cstheme="minorHAnsi"/>
+          <w:szCs w:val="24"/>
+          <w:lang w:val="en-GB"/>
+        </w:rPr>
+      </w:pPr>
+    </w:p>
+    <w:p>
+      <w:pPr>
+        <w:spacing w:after="0"/>
+        <w:rPr>
+          <w:rFonts w:eastAsia="Times New Roman" w:cstheme="minorHAnsi"/>
+          <w:szCs w:val="24"/>
+          <w:lang w:val="en-GB"/>
+        </w:rPr>
+      </w:pPr>
+    </w:p>
+    <w:p>
+      <w:pPr>
+        <w:spacing w:after="0"/>
+        <w:rPr>
+          <w:rFonts w:eastAsia="Times New Roman" w:cstheme="minorHAnsi"/>
+          <w:szCs w:val="24"/>
+          <w:lang w:val="en-GB"/>
+        </w:rPr>
+      </w:pPr>
+    </w:p>
+    <w:p>
+      <w:pPr>
+        <w:spacing w:after="0"/>
+        <w:rPr>
+          <w:rFonts w:eastAsia="Times New Roman" w:cstheme="minorHAnsi"/>
+          <w:szCs w:val="24"/>
+          <w:lang w:val="en-GB"/>
+        </w:rPr>
+      </w:pPr>
+    </w:p>
+    <w:p>
+      <w:pPr>
+        <w:spacing w:after="0"/>
+        <w:rPr>
+          <w:rFonts w:eastAsia="Times New Roman" w:cstheme="minorHAnsi"/>
+          <w:szCs w:val="24"/>
+          <w:lang w:val="en-GB"/>
+        </w:rPr>
+      </w:pPr>
+    </w:p>
+    <w:p>
+      <w:pPr>
+        <w:spacing w:after="0"/>
+        <w:rPr>
+          <w:rFonts w:cstheme="minorHAnsi"/>
+          <w:lang w:val="en-GB"/>
+        </w:rPr>
+      </w:pPr>
+    </w:p>
+    <w:p>
+      <w:pPr>
+        <w:pStyle w:val="berschrift1"/>
         <w:spacing w:before="0"/>
+        <w:rPr>
+          <w:rFonts w:asciiTheme="minorHAnsi" w:hAnsiTheme="minorHAnsi" w:cstheme="minorHAnsi"/>
+          <w:lang w:val="en-GB"/>
+        </w:rPr>
+      </w:pPr>
+      <w:bookmarkStart w:id="20" w:name="_Toc77706361"/>
+      <w:r>
         <w:rPr>
           <w:rFonts w:asciiTheme="minorHAnsi" w:hAnsiTheme="minorHAnsi" w:cstheme="minorHAnsi"/>
           <w:color w:val="auto"/>
           <w:lang w:val="en-GB"/>
         </w:rPr>
-      </w:pPr>
-      <w:bookmarkStart w:id="18" w:name="_Toc77706358"/>
+        <w:lastRenderedPageBreak/>
+        <w:t>Supplementary</w:t>
+      </w:r>
       <w:r>
         <w:rPr>
           <w:rFonts w:asciiTheme="minorHAnsi" w:hAnsiTheme="minorHAnsi" w:cstheme="minorHAnsi"/>
           <w:color w:val="auto"/>
           <w:lang w:val="en-GB"/>
         </w:rPr>
-        <w:t>Model Evaluation</w:t>
-      </w:r>
-      <w:bookmarkEnd w:id="18"/>
-    </w:p>
-    <w:p>
-      <w:pPr>
-        <w:spacing w:after="0"/>
-        <w:rPr>
-          <w:rFonts w:cstheme="minorHAnsi"/>
-          <w:lang w:val="en-GB"/>
-        </w:rPr>
-      </w:pPr>
-    </w:p>
-    <w:p>
-      <w:pPr>
-        <w:spacing w:after="0"/>
-        <w:rPr>
-          <w:rFonts w:cstheme="minorHAnsi"/>
-          <w:lang w:val="en-GB"/>
-        </w:rPr>
-      </w:pPr>
-      <w:r>
-        <w:rPr>
-          <w:rFonts w:cstheme="minorHAnsi"/>
-          <w:lang w:val="en-GB"/>
-        </w:rPr>
-        <w:t>Model evaluation: The worst model result was from the Polynomial regression with a mean absolute error of 64.57 bikes and a root mean squared error of 110.76 bikes. Second best model is the Tree based regression with a mean absolute error of 50.19 bikes and a root mean squared error of 88.18 bikes. Our best model is the KNN Regression with a mean absolute error of 47.52 bikes and a root mean squared error of 82.49 bikes. This is also the model we would select for deployment.</w:t>
-      </w:r>
-    </w:p>
-    <w:p>
-      <w:pPr>
-        <w:spacing w:after="0"/>
-        <w:rPr>
-          <w:rFonts w:cstheme="minorHAnsi"/>
-          <w:lang w:val="en-GB"/>
-        </w:rPr>
-      </w:pPr>
-    </w:p>
-    <w:p>
-      <w:pPr>
-        <w:pStyle w:val="berschrift2"/>
-        <w:spacing w:before="0"/>
-        <w:rPr>
-          <w:rFonts w:asciiTheme="minorHAnsi" w:hAnsiTheme="minorHAnsi" w:cstheme="minorHAnsi"/>
-          <w:color w:val="auto"/>
-          <w:lang w:val="en-GB"/>
-        </w:rPr>
-      </w:pPr>
-      <w:bookmarkStart w:id="19" w:name="_Toc77706359"/>
-      <w:r>
-        <w:rPr>
-          <w:rFonts w:asciiTheme="minorHAnsi" w:hAnsiTheme="minorHAnsi" w:cstheme="minorHAnsi"/>
-          <w:color w:val="auto"/>
-          <w:lang w:val="en-GB"/>
-        </w:rPr>
-        <w:t>Outlook</w:t>
-      </w:r>
-      <w:bookmarkEnd w:id="19"/>
-    </w:p>
-    <w:p>
-      <w:pPr>
-        <w:spacing w:after="0"/>
-        <w:rPr>
-          <w:rFonts w:cstheme="minorHAnsi"/>
-          <w:lang w:val="en-GB"/>
-        </w:rPr>
-      </w:pPr>
-    </w:p>
-    <w:p>
-      <w:pPr>
-        <w:spacing w:after="0"/>
-        <w:rPr>
-          <w:rFonts w:cstheme="minorHAnsi"/>
-          <w:lang w:val="en-GB"/>
-        </w:rPr>
-      </w:pPr>
-      <w:r>
-        <w:rPr>
-          <w:rFonts w:cstheme="minorHAnsi"/>
-          <w:lang w:val="en-GB"/>
-        </w:rPr>
-        <w:t>We could improve our models by including more suitable features. In addition, we could look for more or new data to train the models better. It is also an option to try some more models and look if they perform better.</w:t>
-      </w:r>
-    </w:p>
-    <w:p>
-      <w:pPr>
-        <w:spacing w:after="0"/>
-        <w:rPr>
-          <w:rFonts w:cstheme="minorHAnsi"/>
-          <w:lang w:val="en-GB"/>
-        </w:rPr>
-      </w:pPr>
-    </w:p>
-    <w:p>
-      <w:pPr>
-        <w:pStyle w:val="berschrift1"/>
-        <w:spacing w:before="0"/>
-        <w:rPr>
-          <w:rFonts w:asciiTheme="minorHAnsi" w:hAnsiTheme="minorHAnsi" w:cstheme="minorHAnsi"/>
-          <w:color w:val="auto"/>
-          <w:lang w:val="en-GB"/>
-        </w:rPr>
-      </w:pPr>
-      <w:bookmarkStart w:id="20" w:name="_Toc77706360"/>
-      <w:r>
-        <w:rPr>
-          <w:rFonts w:asciiTheme="minorHAnsi" w:hAnsiTheme="minorHAnsi" w:cstheme="minorHAnsi"/>
-          <w:color w:val="auto"/>
-          <w:lang w:val="en-GB"/>
-        </w:rPr>
-        <w:t>Conclusions and Recommendations</w:t>
+        <w:t xml:space="preserve"> document</w:t>
       </w:r>
       <w:bookmarkEnd w:id="20"/>
-    </w:p>
-    <w:p>
-      <w:pPr>
-        <w:spacing w:after="0"/>
-        <w:rPr>
-          <w:rFonts w:cstheme="minorHAnsi"/>
-          <w:lang w:val="en-GB"/>
-        </w:rPr>
-      </w:pPr>
-    </w:p>
-    <w:p>
-      <w:pPr>
-        <w:spacing w:after="0"/>
-        <w:rPr>
-          <w:rFonts w:eastAsia="Times New Roman" w:cstheme="minorHAnsi"/>
-          <w:szCs w:val="24"/>
-          <w:lang w:val="en-GB"/>
-        </w:rPr>
-      </w:pPr>
-      <w:r>
-        <w:rPr>
-          <w:rFonts w:eastAsia="Times New Roman" w:cstheme="minorHAnsi"/>
-          <w:szCs w:val="24"/>
-          <w:lang w:val="en-GB"/>
-        </w:rPr>
-        <w:t xml:space="preserve">We further recommend </w:t>
-      </w:r>
-      <w:r>
-        <w:rPr>
-          <w:rFonts w:eastAsia="Times New Roman" w:cstheme="minorHAnsi"/>
-          <w:szCs w:val="24"/>
-          <w:lang w:val="en-GB"/>
-        </w:rPr>
-        <w:t>increasing</w:t>
-      </w:r>
-      <w:r>
-        <w:rPr>
-          <w:rFonts w:eastAsia="Times New Roman" w:cstheme="minorHAnsi"/>
-          <w:szCs w:val="24"/>
-          <w:lang w:val="en-GB"/>
-        </w:rPr>
-        <w:t xml:space="preserve"> the size of our bike fleet to 2000 bikes, so we ensure that there are always enough bikes on each station. Currently we are operating with 1799 bikes and have a maximum of rented bikes at the same hour of 1564. The mean of high operating hour is (only include the hours with the highest utilization and check the mean) however is XXX. There are three things we need to keep in mind because we should have a higher number of bikes than the mean of the highest operating hours. The first is that there should always be 2 bikes on hold at every station, so </w:t>
-      </w:r>
-      <w:r>
-        <w:rPr>
-          <w:rFonts w:eastAsia="Times New Roman" w:cstheme="minorHAnsi"/>
-          <w:szCs w:val="24"/>
-          <w:lang w:val="en-GB"/>
-        </w:rPr>
-        <w:t>a pair of customers always has</w:t>
-      </w:r>
-      <w:r>
-        <w:rPr>
-          <w:rFonts w:eastAsia="Times New Roman" w:cstheme="minorHAnsi"/>
-          <w:szCs w:val="24"/>
-          <w:lang w:val="en-GB"/>
-        </w:rPr>
-        <w:t xml:space="preserve"> the chance to rent the bikes a station they would. If there are X bikes at a station a warning is triggered, and bikes are taken of the place where there are too many and transported to the location which has only X bikes left in the respective location. Besides, it is also good for marketing purposes if we always have bikes available at each station as the see our “Blue Bikes”. Secondly there is always a part of our fleet size which is getting repaired and therefore out of service. The third reason is that every year more people are using mobility service system. The fourth reason is that it is not the biggest investment you need to buy more bikes (The higher investment would be to set up stations). Moreover, it is good to provide enough bikes on bike events as “Blue Bikes” can then be associated with this (keep vandalism in might – concert etc.).</w:t>
-      </w:r>
-    </w:p>
-    <w:p>
-      <w:pPr>
-        <w:spacing w:after="0"/>
-        <w:rPr>
-          <w:rFonts w:eastAsia="Times New Roman" w:cstheme="minorHAnsi"/>
-          <w:szCs w:val="24"/>
-          <w:lang w:val="en-GB"/>
-        </w:rPr>
-      </w:pPr>
-    </w:p>
-    <w:p>
-      <w:pPr>
-        <w:spacing w:after="0"/>
-        <w:rPr>
-          <w:rFonts w:eastAsia="Times New Roman" w:cstheme="minorHAnsi"/>
-          <w:szCs w:val="24"/>
-          <w:lang w:val="en-GB"/>
-        </w:rPr>
-      </w:pPr>
-    </w:p>
-    <w:p>
-      <w:pPr>
-        <w:spacing w:after="0"/>
-        <w:rPr>
-          <w:rFonts w:cstheme="minorHAnsi"/>
-          <w:lang w:val="en-GB"/>
-        </w:rPr>
-      </w:pPr>
-    </w:p>
-    <w:p>
-      <w:pPr>
-        <w:pStyle w:val="berschrift1"/>
-        <w:spacing w:before="0"/>
-        <w:rPr>
-          <w:rFonts w:asciiTheme="minorHAnsi" w:hAnsiTheme="minorHAnsi" w:cstheme="minorHAnsi"/>
-          <w:lang w:val="en-GB"/>
-        </w:rPr>
-      </w:pPr>
-      <w:bookmarkStart w:id="21" w:name="_Toc77706361"/>
-      <w:r>
-        <w:rPr>
-          <w:rFonts w:asciiTheme="minorHAnsi" w:hAnsiTheme="minorHAnsi" w:cstheme="minorHAnsi"/>
-          <w:color w:val="auto"/>
-          <w:lang w:val="en-GB"/>
-        </w:rPr>
-        <w:t>Supplementary</w:t>
-      </w:r>
-      <w:r>
-        <w:rPr>
-          <w:rFonts w:asciiTheme="minorHAnsi" w:hAnsiTheme="minorHAnsi" w:cstheme="minorHAnsi"/>
-          <w:color w:val="auto"/>
-          <w:lang w:val="en-GB"/>
-        </w:rPr>
-        <w:t xml:space="preserve"> document</w:t>
-      </w:r>
-      <w:bookmarkEnd w:id="21"/>
     </w:p>
     <w:p>
       <w:pPr>
@@ -5271,23 +4946,7 @@
           <w:rFonts w:cstheme="minorHAnsi"/>
           <w:lang w:val="en-GB"/>
         </w:rPr>
-        <w:t xml:space="preserve">Moritz </w:t>
-      </w:r>
-      <w:proofErr w:type="spellStart"/>
-      <w:r>
-        <w:rPr>
-          <w:rFonts w:cstheme="minorHAnsi"/>
-          <w:lang w:val="en-GB"/>
-        </w:rPr>
-        <w:t>Danhausen</w:t>
-      </w:r>
-      <w:proofErr w:type="spellEnd"/>
-      <w:r>
-        <w:rPr>
-          <w:rFonts w:cstheme="minorHAnsi"/>
-          <w:lang w:val="en-GB"/>
-        </w:rPr>
-        <w:t>: Data preparation</w:t>
+        <w:t>Moritz Danhausen: Data preparation</w:t>
       </w:r>
     </w:p>
     <w:p>
@@ -5303,55 +4962,23 @@
           <w:rFonts w:eastAsia="Times Roman" w:cstheme="minorHAnsi"/>
           <w:lang w:val="en-GB"/>
         </w:rPr>
-        <w:t xml:space="preserve">Robin </w:t>
-      </w:r>
-      <w:proofErr w:type="spellStart"/>
-      <w:r>
+        <w:t>Robin Kirch: Data preparation</w:t>
+      </w:r>
+    </w:p>
+    <w:p>
+      <w:pPr>
+        <w:spacing w:after="20" w:line="240" w:lineRule="auto"/>
         <w:rPr>
           <w:rFonts w:eastAsia="Times Roman" w:cstheme="minorHAnsi"/>
           <w:lang w:val="en-GB"/>
         </w:rPr>
-        <w:t>Kirch</w:t>
-      </w:r>
-      <w:proofErr w:type="spellEnd"/>
-      <w:r>
-        <w:rPr>
-          <w:rFonts w:eastAsia="Times Roman" w:cstheme="minorHAnsi"/>
-          <w:lang w:val="en-GB"/>
-        </w:rPr>
-        <w:t>: Data preparation</w:t>
-      </w:r>
-    </w:p>
-    <w:p>
-      <w:pPr>
-        <w:spacing w:after="20" w:line="240" w:lineRule="auto"/>
-        <w:rPr>
-          <w:rFonts w:eastAsia="Times Roman" w:cstheme="minorHAnsi"/>
-          <w:lang w:val="en-GB"/>
-        </w:rPr>
-      </w:pPr>
-      <w:r>
-        <w:rPr>
-          <w:rFonts w:cstheme="minorHAnsi"/>
-          <w:lang w:val="en-GB"/>
-        </w:rPr>
-        <w:t xml:space="preserve">Sven </w:t>
-      </w:r>
-      <w:proofErr w:type="spellStart"/>
-      <w:r>
-        <w:rPr>
-          <w:rFonts w:cstheme="minorHAnsi"/>
-          <w:lang w:val="en-GB"/>
-        </w:rPr>
-        <w:t>Dornbrach</w:t>
-      </w:r>
-      <w:proofErr w:type="spellEnd"/>
-      <w:r>
-        <w:rPr>
-          <w:rFonts w:cstheme="minorHAnsi"/>
-          <w:lang w:val="en-GB"/>
-        </w:rPr>
-        <w:t>: Data cleaning</w:t>
+      </w:pPr>
+      <w:r>
+        <w:rPr>
+          <w:rFonts w:cstheme="minorHAnsi"/>
+          <w:lang w:val="en-GB"/>
+        </w:rPr>
+        <w:t>Sven Dornbrach: Data cleaning</w:t>
       </w:r>
     </w:p>
     <w:p>
@@ -5423,128 +5050,39 @@
           <w:rFonts w:eastAsia="Times Roman" w:cstheme="minorHAnsi"/>
           <w:lang w:val="de-DE"/>
         </w:rPr>
-        <w:t xml:space="preserve">Moritz </w:t>
-      </w:r>
-      <w:proofErr w:type="spellStart"/>
-      <w:r>
+        <w:t>Moritz Danhausen: Visualisations and descriptions</w:t>
+      </w:r>
+    </w:p>
+    <w:p>
+      <w:pPr>
+        <w:spacing w:after="20" w:line="240" w:lineRule="auto"/>
         <w:rPr>
           <w:rFonts w:eastAsia="Times Roman" w:cstheme="minorHAnsi"/>
-          <w:lang w:val="de-DE"/>
-        </w:rPr>
-        <w:t>Danhausen</w:t>
-      </w:r>
-      <w:proofErr w:type="spellEnd"/>
+          <w:lang w:val="en-GB"/>
+        </w:rPr>
+      </w:pPr>
       <w:r>
         <w:rPr>
           <w:rFonts w:eastAsia="Times Roman" w:cstheme="minorHAnsi"/>
-          <w:lang w:val="de-DE"/>
-        </w:rPr>
-        <w:t xml:space="preserve">: </w:t>
-      </w:r>
-      <w:proofErr w:type="spellStart"/>
-      <w:r>
+          <w:lang w:val="en-GB"/>
+        </w:rPr>
+        <w:t>Robin Kirch: Visualisations</w:t>
+      </w:r>
+    </w:p>
+    <w:p>
+      <w:pPr>
+        <w:spacing w:after="20" w:line="240" w:lineRule="auto"/>
         <w:rPr>
           <w:rFonts w:eastAsia="Times Roman" w:cstheme="minorHAnsi"/>
-          <w:lang w:val="de-DE"/>
-        </w:rPr>
-        <w:t>Visualisations</w:t>
-      </w:r>
-      <w:proofErr w:type="spellEnd"/>
-      <w:r>
-        <w:rPr>
-          <w:rFonts w:eastAsia="Times Roman" w:cstheme="minorHAnsi"/>
-          <w:lang w:val="de-DE"/>
-        </w:rPr>
-        <w:t xml:space="preserve"> and </w:t>
-      </w:r>
-      <w:proofErr w:type="spellStart"/>
-      <w:r>
-        <w:rPr>
-          <w:rFonts w:eastAsia="Times Roman" w:cstheme="minorHAnsi"/>
-          <w:lang w:val="de-DE"/>
-        </w:rPr>
-        <w:t>descriptions</w:t>
-      </w:r>
-      <w:proofErr w:type="spellEnd"/>
-    </w:p>
-    <w:p>
-      <w:pPr>
-        <w:spacing w:after="20" w:line="240" w:lineRule="auto"/>
-        <w:rPr>
-          <w:rFonts w:eastAsia="Times Roman" w:cstheme="minorHAnsi"/>
-          <w:lang w:val="en-GB"/>
-        </w:rPr>
-      </w:pPr>
-      <w:r>
-        <w:rPr>
-          <w:rFonts w:eastAsia="Times Roman" w:cstheme="minorHAnsi"/>
-          <w:lang w:val="en-GB"/>
-        </w:rPr>
-        <w:t xml:space="preserve">Robin </w:t>
-      </w:r>
-      <w:proofErr w:type="spellStart"/>
-      <w:r>
-        <w:rPr>
-          <w:rFonts w:eastAsia="Times Roman" w:cstheme="minorHAnsi"/>
-          <w:lang w:val="en-GB"/>
-        </w:rPr>
-        <w:t>Kirch</w:t>
-      </w:r>
-      <w:proofErr w:type="spellEnd"/>
-      <w:r>
-        <w:rPr>
-          <w:rFonts w:eastAsia="Times Roman" w:cstheme="minorHAnsi"/>
-          <w:lang w:val="en-GB"/>
-        </w:rPr>
-        <w:t>: Visualisations</w:t>
-      </w:r>
-    </w:p>
-    <w:p>
-      <w:pPr>
-        <w:spacing w:after="20" w:line="240" w:lineRule="auto"/>
-        <w:rPr>
-          <w:rFonts w:eastAsia="Times Roman" w:cstheme="minorHAnsi"/>
-          <w:lang w:val="en-GB"/>
-        </w:rPr>
-      </w:pPr>
-      <w:r>
-        <w:rPr>
-          <w:rFonts w:cstheme="minorHAnsi"/>
-          <w:lang w:val="en-GB"/>
-        </w:rPr>
-        <w:t xml:space="preserve">Sven </w:t>
-      </w:r>
-      <w:proofErr w:type="spellStart"/>
-      <w:r>
-        <w:rPr>
-          <w:rFonts w:cstheme="minorHAnsi"/>
-          <w:lang w:val="en-GB"/>
-        </w:rPr>
-        <w:t>Dornbrach</w:t>
-      </w:r>
-      <w:proofErr w:type="spellEnd"/>
-      <w:r>
-        <w:rPr>
-          <w:rFonts w:cstheme="minorHAnsi"/>
-          <w:lang w:val="en-GB"/>
-        </w:rPr>
-        <w:t xml:space="preserve">: </w:t>
-      </w:r>
-      <w:proofErr w:type="spellStart"/>
-      <w:r>
-        <w:rPr>
-          <w:rFonts w:cstheme="minorHAnsi"/>
-          <w:lang w:val="en-GB"/>
-        </w:rPr>
-        <w:t>Heatmaps</w:t>
-      </w:r>
-      <w:proofErr w:type="spellEnd"/>
-      <w:r>
-        <w:rPr>
-          <w:rFonts w:cstheme="minorHAnsi"/>
-          <w:lang w:val="en-GB"/>
-        </w:rPr>
-        <w:t xml:space="preserve"> and trip visualizations</w:t>
+          <w:lang w:val="en-GB"/>
+        </w:rPr>
+      </w:pPr>
+      <w:r>
+        <w:rPr>
+          <w:rFonts w:cstheme="minorHAnsi"/>
+          <w:lang w:val="en-GB"/>
+        </w:rPr>
+        <w:t>Sven Dornbrach: Heatmaps and trip visualizations</w:t>
       </w:r>
     </w:p>
     <w:p>
@@ -5603,24 +5141,10 @@
           <w:rFonts w:eastAsia="Times Roman" w:cstheme="minorHAnsi"/>
           <w:lang w:val="en-GB"/>
         </w:rPr>
-        <w:t xml:space="preserve">Robin </w:t>
-      </w:r>
-      <w:proofErr w:type="spellStart"/>
-      <w:r>
-        <w:rPr>
-          <w:rFonts w:eastAsia="Times Roman" w:cstheme="minorHAnsi"/>
-          <w:lang w:val="en-GB"/>
-        </w:rPr>
-        <w:t>Kirch</w:t>
-      </w:r>
-      <w:proofErr w:type="spellEnd"/>
-      <w:r>
-        <w:rPr>
-          <w:rFonts w:eastAsia="Times Roman" w:cstheme="minorHAnsi"/>
-          <w:lang w:val="en-GB"/>
-        </w:rPr>
-        <w:t>: Regression models and visualizations</w:t>
-      </w:r>
+        <w:t>Robin Kirch: Regression models and visualizations</w:t>
+      </w:r>
+      <w:bookmarkStart w:id="21" w:name="_GoBack"/>
+      <w:bookmarkEnd w:id="21"/>
     </w:p>
     <w:p>
       <w:pPr>
@@ -5662,80 +5186,23 @@
           <w:rFonts w:eastAsia="Times Roman" w:cstheme="minorHAnsi"/>
           <w:lang w:val="en-US"/>
         </w:rPr>
-        <w:t xml:space="preserve">Moritz </w:t>
-      </w:r>
-      <w:proofErr w:type="spellStart"/>
-      <w:r>
+        <w:t>Moritz Danhausen: Executive summary</w:t>
+      </w:r>
+    </w:p>
+    <w:p>
+      <w:pPr>
+        <w:spacing w:after="20" w:line="240" w:lineRule="auto"/>
         <w:rPr>
           <w:rFonts w:eastAsia="Times Roman" w:cstheme="minorHAnsi"/>
           <w:lang w:val="en-US"/>
         </w:rPr>
-        <w:t>Danhausen</w:t>
-      </w:r>
-      <w:proofErr w:type="spellEnd"/>
+      </w:pPr>
       <w:r>
         <w:rPr>
           <w:rFonts w:eastAsia="Times Roman" w:cstheme="minorHAnsi"/>
           <w:lang w:val="en-US"/>
         </w:rPr>
-        <w:t>: Executive summary</w:t>
-      </w:r>
-    </w:p>
-    <w:p>
-      <w:pPr>
-        <w:spacing w:after="20" w:line="240" w:lineRule="auto"/>
-        <w:rPr>
-          <w:rFonts w:eastAsia="Times Roman" w:cstheme="minorHAnsi"/>
-          <w:lang w:val="en-US"/>
-        </w:rPr>
-      </w:pPr>
-      <w:proofErr w:type="spellStart"/>
-      <w:r>
-        <w:rPr>
-          <w:rFonts w:eastAsia="Times Roman" w:cstheme="minorHAnsi"/>
-          <w:lang w:val="en-US"/>
-        </w:rPr>
-        <w:t>Niklas</w:t>
-      </w:r>
-      <w:proofErr w:type="spellEnd"/>
-      <w:r>
-        <w:rPr>
-          <w:rFonts w:eastAsia="Times Roman" w:cstheme="minorHAnsi"/>
-          <w:lang w:val="en-US"/>
-        </w:rPr>
-        <w:t xml:space="preserve"> </w:t>
-      </w:r>
-      <w:proofErr w:type="spellStart"/>
-      <w:r>
-        <w:rPr>
-          <w:rFonts w:eastAsia="Times Roman" w:cstheme="minorHAnsi"/>
-          <w:lang w:val="en-US"/>
-        </w:rPr>
-        <w:t>Nesseler</w:t>
-      </w:r>
-      <w:proofErr w:type="spellEnd"/>
-      <w:r>
-        <w:rPr>
-          <w:rFonts w:eastAsia="Times Roman" w:cstheme="minorHAnsi"/>
-          <w:lang w:val="en-US"/>
-        </w:rPr>
-        <w:t xml:space="preserve">: </w:t>
-      </w:r>
-      <w:proofErr w:type="spellStart"/>
-      <w:r>
-        <w:rPr>
-          <w:rFonts w:eastAsia="Times Roman" w:cstheme="minorHAnsi"/>
-          <w:lang w:val="en-US"/>
-        </w:rPr>
-        <w:t>Git</w:t>
-      </w:r>
-      <w:proofErr w:type="spellEnd"/>
-      <w:r>
-        <w:rPr>
-          <w:rFonts w:eastAsia="Times Roman" w:cstheme="minorHAnsi"/>
-          <w:lang w:val="en-US"/>
-        </w:rPr>
-        <w:t xml:space="preserve"> Hub Repository</w:t>
+        <w:t>Niklas Nesseler: Git Hub Repository</w:t>
       </w:r>
     </w:p>
     <w:p>
@@ -7804,6 +7271,7 @@
         <w:docPartUnique/>
       </w:docPartObj>
     </w:sdtPr>
+    <w:sdtEndPr/>
     <w:sdtContent>
       <w:p>
         <w:pPr>
@@ -7824,7 +7292,7 @@
             <w:noProof/>
             <w:lang w:val="de-DE"/>
           </w:rPr>
-          <w:t>2</w:t>
+          <w:t>8</w:t>
         </w:r>
         <w:r>
           <w:fldChar w:fldCharType="end"/>
@@ -9556,54 +9024,25 @@
         </w:p>
       </w:docPartBody>
     </w:docPart>
-    <w:docPart>
-      <w:docPartPr>
-        <w:name w:val="BACDC6DE085B4AB3996E61B91DF1EACC"/>
-        <w:category>
-          <w:name w:val="Allgemein"/>
-          <w:gallery w:val="placeholder"/>
-        </w:category>
-        <w:types>
-          <w:type w:val="bbPlcHdr"/>
-        </w:types>
-        <w:behaviors>
-          <w:behavior w:val="content"/>
-        </w:behaviors>
-        <w:guid w:val="{F1F13742-0643-4934-809E-F4C371B4A895}"/>
-      </w:docPartPr>
-      <w:docPartBody>
-        <w:p>
-          <w:pPr>
-            <w:pStyle w:val="BACDC6DE085B4AB3996E61B91DF1EACC"/>
-          </w:pPr>
-          <w:r>
-            <w:rPr>
-              <w:lang w:val="de-DE"/>
-            </w:rPr>
-            <w:t>[Geben Sie hier das Exposee für das Dokument ein. Das Exposee ist meist eine Kurzbeschreibung des Dokumentinhalts. Geben Sie hier das Exposee für das Dokument ein. Das Exposee ist meist eine Kurzbeschreibung des Dokumentinhalts.]</w:t>
-          </w:r>
-        </w:p>
-      </w:docPartBody>
-    </w:docPart>
   </w:docParts>
 </w:glossaryDocument>
 </file>
 
 <file path=word/glossary/fontTable.xml><?xml version="1.0" encoding="utf-8"?>
 <w:fonts xmlns:mc="http://schemas.openxmlformats.org/markup-compatibility/2006" xmlns:r="http://schemas.openxmlformats.org/officeDocument/2006/relationships" xmlns:w="http://schemas.openxmlformats.org/wordprocessingml/2006/main" xmlns:w14="http://schemas.microsoft.com/office/word/2010/wordml" mc:Ignorable="w14">
+  <w:font w:name="Calibri">
+    <w:panose1 w:val="020F0502020204030204"/>
+    <w:charset w:val="00"/>
+    <w:family w:val="swiss"/>
+    <w:pitch w:val="variable"/>
+    <w:sig w:usb0="E4002EFF" w:usb1="C000247B" w:usb2="00000009" w:usb3="00000000" w:csb0="000001FF" w:csb1="00000000"/>
+  </w:font>
   <w:font w:name="Times New Roman">
     <w:panose1 w:val="02020603050405020304"/>
     <w:charset w:val="00"/>
     <w:family w:val="roman"/>
     <w:pitch w:val="variable"/>
     <w:sig w:usb0="E0002EFF" w:usb1="C000785B" w:usb2="00000009" w:usb3="00000000" w:csb0="000001FF" w:csb1="00000000"/>
-  </w:font>
-  <w:font w:name="Calibri">
-    <w:panose1 w:val="020F0502020204030204"/>
-    <w:charset w:val="00"/>
-    <w:family w:val="swiss"/>
-    <w:pitch w:val="variable"/>
-    <w:sig w:usb0="E4002EFF" w:usb1="C000247B" w:usb2="00000009" w:usb3="00000000" w:csb0="000001FF" w:csb1="00000000"/>
   </w:font>
   <w:font w:name="Cambria">
     <w:panose1 w:val="02040503050406030204"/>
@@ -9643,6 +9082,8 @@
   </w:compat>
   <w:rsids>
     <w:rsidRoot w:val="00451B81"/>
+    <w:rsid w:val="00180CB6"/>
+    <w:rsid w:val="003D54AC"/>
     <w:rsid w:val="00451B81"/>
     <w:rsid w:val="00506256"/>
   </w:rsids>
@@ -10434,7 +9875,7 @@
 </file>
 
 <file path=customXml/itemProps2.xml><?xml version="1.0" encoding="utf-8"?>
-<ds:datastoreItem xmlns:ds="http://schemas.openxmlformats.org/officeDocument/2006/customXml" ds:itemID="{FB23A461-A22D-4E82-B36D-A02EA4CA93D9}">
+<ds:datastoreItem xmlns:ds="http://schemas.openxmlformats.org/officeDocument/2006/customXml" ds:itemID="{E2C4B45E-CF7D-4CD6-8A73-88A447A0587D}">
   <ds:schemaRefs>
     <ds:schemaRef ds:uri="http://schemas.openxmlformats.org/officeDocument/2006/bibliography"/>
   </ds:schemaRefs>
